--- a/API/Planned API Calls.docx
+++ b/API/Planned API Calls.docx
@@ -55,13 +55,8 @@
       <w:pPr>
         <w:ind w:firstLine="720"/>
       </w:pPr>
-      <w:proofErr w:type="spellStart"/>
       <w:r>
-        <w:t>url</w:t>
-      </w:r>
-      <w:proofErr w:type="spellEnd"/>
-      <w:r>
-        <w:t xml:space="preserve"> = </w:t>
+        <w:t xml:space="preserve">url = </w:t>
       </w:r>
       <w:r>
         <w:t>http://</w:t>
@@ -78,15 +73,7 @@
         <w:ind w:firstLine="720"/>
       </w:pPr>
       <w:r>
-        <w:t xml:space="preserve">MySQL default </w:t>
-      </w:r>
-      <w:proofErr w:type="spellStart"/>
-      <w:r>
-        <w:t>PortNumber</w:t>
-      </w:r>
-      <w:proofErr w:type="spellEnd"/>
-      <w:r>
-        <w:t xml:space="preserve"> = 3306</w:t>
+        <w:t>MySQL default PortNumber = 3306</w:t>
       </w:r>
     </w:p>
     <w:p>
@@ -132,23 +119,13 @@
                 <w:bCs/>
               </w:rPr>
             </w:pPr>
-            <w:proofErr w:type="spellStart"/>
-            <w:r>
-              <w:rPr>
-                <w:b/>
-                <w:bCs/>
-              </w:rPr>
-              <w:t>url</w:t>
-            </w:r>
-            <w:proofErr w:type="spellEnd"/>
-            <w:r>
-              <w:rPr>
-                <w:b/>
-                <w:bCs/>
-              </w:rPr>
-              <w:t>/</w:t>
-            </w:r>
-            <w:proofErr w:type="spellStart"/>
+            <w:r>
+              <w:rPr>
+                <w:b/>
+                <w:bCs/>
+              </w:rPr>
+              <w:t>url/</w:t>
+            </w:r>
             <w:r>
               <w:rPr>
                 <w:b/>
@@ -163,7 +140,6 @@
               </w:rPr>
               <w:t>User</w:t>
             </w:r>
-            <w:proofErr w:type="spellEnd"/>
           </w:p>
         </w:tc>
         <w:tc>
@@ -323,23 +299,13 @@
                 <w:bCs/>
               </w:rPr>
             </w:pPr>
-            <w:proofErr w:type="spellStart"/>
-            <w:r>
-              <w:rPr>
-                <w:b/>
-                <w:bCs/>
-              </w:rPr>
-              <w:t>url</w:t>
-            </w:r>
-            <w:proofErr w:type="spellEnd"/>
-            <w:r>
-              <w:rPr>
-                <w:b/>
-                <w:bCs/>
-              </w:rPr>
-              <w:t>/</w:t>
-            </w:r>
-            <w:proofErr w:type="spellStart"/>
+            <w:r>
+              <w:rPr>
+                <w:b/>
+                <w:bCs/>
+              </w:rPr>
+              <w:t>url/</w:t>
+            </w:r>
             <w:r>
               <w:rPr>
                 <w:b/>
@@ -354,7 +320,6 @@
               </w:rPr>
               <w:t>User</w:t>
             </w:r>
-            <w:proofErr w:type="spellEnd"/>
           </w:p>
         </w:tc>
         <w:tc>
@@ -447,15 +412,7 @@
           </w:tcPr>
           <w:p>
             <w:r>
-              <w:t xml:space="preserve">Id (if user is either </w:t>
-            </w:r>
-            <w:proofErr w:type="spellStart"/>
-            <w:r>
-              <w:t>superadmin</w:t>
-            </w:r>
-            <w:proofErr w:type="spellEnd"/>
-            <w:r>
-              <w:t xml:space="preserve"> or admin), u</w:t>
+              <w:t>Id (if user is either superadmin or admin), u</w:t>
             </w:r>
             <w:r>
               <w:t>sername, name, and message (maybe</w:t>
@@ -524,23 +481,13 @@
                 <w:bCs/>
               </w:rPr>
             </w:pPr>
-            <w:proofErr w:type="spellStart"/>
-            <w:r>
-              <w:rPr>
-                <w:b/>
-                <w:bCs/>
-              </w:rPr>
-              <w:t>url</w:t>
-            </w:r>
-            <w:proofErr w:type="spellEnd"/>
-            <w:r>
-              <w:rPr>
-                <w:b/>
-                <w:bCs/>
-              </w:rPr>
-              <w:t>/</w:t>
-            </w:r>
-            <w:proofErr w:type="spellStart"/>
+            <w:r>
+              <w:rPr>
+                <w:b/>
+                <w:bCs/>
+              </w:rPr>
+              <w:t>url/</w:t>
+            </w:r>
             <w:r>
               <w:rPr>
                 <w:b/>
@@ -548,7 +495,6 @@
               </w:rPr>
               <w:t>editUser</w:t>
             </w:r>
-            <w:proofErr w:type="spellEnd"/>
           </w:p>
         </w:tc>
         <w:tc>
@@ -625,13 +571,8 @@
             <w:tcW w:w="6925" w:type="dxa"/>
           </w:tcPr>
           <w:p>
-            <w:proofErr w:type="spellStart"/>
-            <w:r>
-              <w:t>NewPassword</w:t>
-            </w:r>
-            <w:proofErr w:type="spellEnd"/>
-            <w:r>
-              <w:t>, name, email, and city</w:t>
+            <w:r>
+              <w:t>NewPassword, name, email, and city</w:t>
             </w:r>
           </w:p>
         </w:tc>
@@ -718,23 +659,13 @@
                 <w:bCs/>
               </w:rPr>
             </w:pPr>
-            <w:proofErr w:type="spellStart"/>
-            <w:r>
-              <w:rPr>
-                <w:b/>
-                <w:bCs/>
-              </w:rPr>
-              <w:t>url</w:t>
-            </w:r>
-            <w:proofErr w:type="spellEnd"/>
-            <w:r>
-              <w:rPr>
-                <w:b/>
-                <w:bCs/>
-              </w:rPr>
-              <w:t>/</w:t>
-            </w:r>
-            <w:proofErr w:type="spellStart"/>
+            <w:r>
+              <w:rPr>
+                <w:b/>
+                <w:bCs/>
+              </w:rPr>
+              <w:t>url/</w:t>
+            </w:r>
             <w:r>
               <w:rPr>
                 <w:b/>
@@ -742,7 +673,6 @@
               </w:rPr>
               <w:t>deleteUser</w:t>
             </w:r>
-            <w:proofErr w:type="spellEnd"/>
           </w:p>
         </w:tc>
         <w:tc>
@@ -889,23 +819,13 @@
                 <w:bCs/>
               </w:rPr>
             </w:pPr>
-            <w:proofErr w:type="spellStart"/>
-            <w:r>
-              <w:rPr>
-                <w:b/>
-                <w:bCs/>
-              </w:rPr>
-              <w:t>url</w:t>
-            </w:r>
-            <w:proofErr w:type="spellEnd"/>
-            <w:r>
-              <w:rPr>
-                <w:b/>
-                <w:bCs/>
-              </w:rPr>
-              <w:t>/</w:t>
-            </w:r>
-            <w:proofErr w:type="spellStart"/>
+            <w:r>
+              <w:rPr>
+                <w:b/>
+                <w:bCs/>
+              </w:rPr>
+              <w:t>url/</w:t>
+            </w:r>
             <w:r>
               <w:rPr>
                 <w:b/>
@@ -920,19 +840,16 @@
               </w:rPr>
               <w:t>Admins</w:t>
             </w:r>
-            <w:proofErr w:type="spellEnd"/>
-          </w:p>
-        </w:tc>
-        <w:tc>
-          <w:tcPr>
-            <w:tcW w:w="6925" w:type="dxa"/>
-          </w:tcPr>
-          <w:p>
-            <w:proofErr w:type="spellStart"/>
+          </w:p>
+        </w:tc>
+        <w:tc>
+          <w:tcPr>
+            <w:tcW w:w="6925" w:type="dxa"/>
+          </w:tcPr>
+          <w:p>
             <w:r>
               <w:t>SuperAdmin</w:t>
             </w:r>
-            <w:proofErr w:type="spellEnd"/>
             <w:r>
               <w:t xml:space="preserve"> list</w:t>
             </w:r>
@@ -987,15 +904,7 @@
           </w:tcPr>
           <w:p>
             <w:r>
-              <w:t xml:space="preserve">Id (id of </w:t>
-            </w:r>
-            <w:proofErr w:type="spellStart"/>
-            <w:r>
-              <w:t>superadmin</w:t>
-            </w:r>
-            <w:proofErr w:type="spellEnd"/>
-            <w:r>
-              <w:t>)</w:t>
+              <w:t>Id (id of superadmin)</w:t>
             </w:r>
           </w:p>
         </w:tc>
@@ -1101,23 +1010,13 @@
                 <w:bCs/>
               </w:rPr>
             </w:pPr>
-            <w:proofErr w:type="spellStart"/>
-            <w:r>
-              <w:rPr>
-                <w:b/>
-                <w:bCs/>
-              </w:rPr>
-              <w:t>url</w:t>
-            </w:r>
-            <w:proofErr w:type="spellEnd"/>
-            <w:r>
-              <w:rPr>
-                <w:b/>
-                <w:bCs/>
-              </w:rPr>
-              <w:t>/</w:t>
-            </w:r>
-            <w:proofErr w:type="spellStart"/>
+            <w:r>
+              <w:rPr>
+                <w:b/>
+                <w:bCs/>
+              </w:rPr>
+              <w:t>url/</w:t>
+            </w:r>
             <w:r>
               <w:rPr>
                 <w:b/>
@@ -1125,21 +1024,15 @@
               </w:rPr>
               <w:t>adminEvents</w:t>
             </w:r>
-            <w:proofErr w:type="spellEnd"/>
-          </w:p>
-        </w:tc>
-        <w:tc>
-          <w:tcPr>
-            <w:tcW w:w="6925" w:type="dxa"/>
-          </w:tcPr>
-          <w:p>
-            <w:proofErr w:type="spellStart"/>
-            <w:r>
-              <w:t>SuperAdmin</w:t>
-            </w:r>
-            <w:proofErr w:type="spellEnd"/>
-            <w:r>
-              <w:t xml:space="preserve"> l</w:t>
+          </w:p>
+        </w:tc>
+        <w:tc>
+          <w:tcPr>
+            <w:tcW w:w="6925" w:type="dxa"/>
+          </w:tcPr>
+          <w:p>
+            <w:r>
+              <w:t>SuperAdmin l</w:t>
             </w:r>
             <w:r>
               <w:t>ist</w:t>
@@ -1148,13 +1041,8 @@
               <w:t>s</w:t>
             </w:r>
             <w:r>
-              <w:t xml:space="preserve"> all events organized by a </w:t>
-            </w:r>
-            <w:proofErr w:type="gramStart"/>
-            <w:r>
-              <w:t>particular admin</w:t>
-            </w:r>
-            <w:proofErr w:type="gramEnd"/>
+              <w:t xml:space="preserve"> all events organized by a particular admin</w:t>
+            </w:r>
           </w:p>
         </w:tc>
       </w:tr>
@@ -1200,15 +1088,7 @@
               <w:t>Id</w:t>
             </w:r>
             <w:r>
-              <w:t xml:space="preserve"> (of </w:t>
-            </w:r>
-            <w:proofErr w:type="spellStart"/>
-            <w:r>
-              <w:t>superadmin</w:t>
-            </w:r>
-            <w:proofErr w:type="spellEnd"/>
-            <w:r>
-              <w:t>)</w:t>
+              <w:t xml:space="preserve"> (of superadmin)</w:t>
             </w:r>
             <w:r>
               <w:t xml:space="preserve"> and username </w:t>
@@ -1308,23 +1188,13 @@
                 <w:bCs/>
               </w:rPr>
             </w:pPr>
-            <w:proofErr w:type="spellStart"/>
-            <w:r>
-              <w:rPr>
-                <w:b/>
-                <w:bCs/>
-              </w:rPr>
-              <w:t>url</w:t>
-            </w:r>
-            <w:proofErr w:type="spellEnd"/>
-            <w:r>
-              <w:rPr>
-                <w:b/>
-                <w:bCs/>
-              </w:rPr>
-              <w:t>/</w:t>
-            </w:r>
-            <w:proofErr w:type="spellStart"/>
+            <w:r>
+              <w:rPr>
+                <w:b/>
+                <w:bCs/>
+              </w:rPr>
+              <w:t>url/</w:t>
+            </w:r>
             <w:r>
               <w:rPr>
                 <w:b/>
@@ -1332,19 +1202,16 @@
               </w:rPr>
               <w:t>listUsers</w:t>
             </w:r>
-            <w:proofErr w:type="spellEnd"/>
-          </w:p>
-        </w:tc>
-        <w:tc>
-          <w:tcPr>
-            <w:tcW w:w="6925" w:type="dxa"/>
-          </w:tcPr>
-          <w:p>
-            <w:proofErr w:type="spellStart"/>
+          </w:p>
+        </w:tc>
+        <w:tc>
+          <w:tcPr>
+            <w:tcW w:w="6925" w:type="dxa"/>
+          </w:tcPr>
+          <w:p>
             <w:r>
               <w:t>SuperAdmin</w:t>
             </w:r>
-            <w:proofErr w:type="spellEnd"/>
             <w:r>
               <w:t xml:space="preserve"> list</w:t>
             </w:r>
@@ -1396,15 +1263,7 @@
           </w:tcPr>
           <w:p>
             <w:r>
-              <w:t xml:space="preserve">Id (of </w:t>
-            </w:r>
-            <w:proofErr w:type="spellStart"/>
-            <w:r>
-              <w:t>superadmin</w:t>
-            </w:r>
-            <w:proofErr w:type="spellEnd"/>
-            <w:r>
-              <w:t>)</w:t>
+              <w:t>Id (of superadmin)</w:t>
             </w:r>
           </w:p>
         </w:tc>
@@ -1498,23 +1357,13 @@
                 <w:bCs/>
               </w:rPr>
             </w:pPr>
-            <w:proofErr w:type="spellStart"/>
-            <w:r>
-              <w:rPr>
-                <w:b/>
-                <w:bCs/>
-              </w:rPr>
-              <w:t>url</w:t>
-            </w:r>
-            <w:proofErr w:type="spellEnd"/>
-            <w:r>
-              <w:rPr>
-                <w:b/>
-                <w:bCs/>
-              </w:rPr>
-              <w:t>/</w:t>
-            </w:r>
-            <w:proofErr w:type="spellStart"/>
+            <w:r>
+              <w:rPr>
+                <w:b/>
+                <w:bCs/>
+              </w:rPr>
+              <w:t>url/</w:t>
+            </w:r>
             <w:r>
               <w:rPr>
                 <w:b/>
@@ -1522,21 +1371,15 @@
               </w:rPr>
               <w:t>userEvents</w:t>
             </w:r>
-            <w:proofErr w:type="spellEnd"/>
-          </w:p>
-        </w:tc>
-        <w:tc>
-          <w:tcPr>
-            <w:tcW w:w="6925" w:type="dxa"/>
-          </w:tcPr>
-          <w:p>
-            <w:proofErr w:type="spellStart"/>
-            <w:r>
-              <w:t>SuperAdmin</w:t>
-            </w:r>
-            <w:proofErr w:type="spellEnd"/>
-            <w:r>
-              <w:t xml:space="preserve"> l</w:t>
+          </w:p>
+        </w:tc>
+        <w:tc>
+          <w:tcPr>
+            <w:tcW w:w="6925" w:type="dxa"/>
+          </w:tcPr>
+          <w:p>
+            <w:r>
+              <w:t>SuperAdmin l</w:t>
             </w:r>
             <w:r>
               <w:t>ist</w:t>
@@ -1589,15 +1432,7 @@
           </w:tcPr>
           <w:p>
             <w:r>
-              <w:t xml:space="preserve">Id (of </w:t>
-            </w:r>
-            <w:proofErr w:type="spellStart"/>
-            <w:r>
-              <w:t>superadmin</w:t>
-            </w:r>
-            <w:proofErr w:type="spellEnd"/>
-            <w:r>
-              <w:t>) and username</w:t>
+              <w:t>Id (of superadmin) and username</w:t>
             </w:r>
           </w:p>
         </w:tc>
@@ -1696,7 +1531,6 @@
                 <w:bCs/>
               </w:rPr>
             </w:pPr>
-            <w:proofErr w:type="spellStart"/>
             <w:r>
               <w:rPr>
                 <w:b/>
@@ -1705,37 +1539,22 @@
               <w:lastRenderedPageBreak/>
               <w:t>url</w:t>
             </w:r>
-            <w:proofErr w:type="spellEnd"/>
-            <w:r>
-              <w:rPr>
-                <w:b/>
-                <w:bCs/>
-              </w:rPr>
-              <w:t>/</w:t>
-            </w:r>
-            <w:proofErr w:type="spellStart"/>
-            <w:r>
-              <w:rPr>
-                <w:b/>
-                <w:bCs/>
-              </w:rPr>
-              <w:t>approveEvent</w:t>
-            </w:r>
-            <w:proofErr w:type="spellEnd"/>
-          </w:p>
-        </w:tc>
-        <w:tc>
-          <w:tcPr>
-            <w:tcW w:w="6925" w:type="dxa"/>
-          </w:tcPr>
-          <w:p>
-            <w:proofErr w:type="spellStart"/>
-            <w:r>
-              <w:t>SuperAdmin</w:t>
-            </w:r>
-            <w:proofErr w:type="spellEnd"/>
-            <w:r>
-              <w:t xml:space="preserve"> approves an event created by an Admin</w:t>
+            <w:r>
+              <w:rPr>
+                <w:b/>
+                <w:bCs/>
+              </w:rPr>
+              <w:t>/approveEvent</w:t>
+            </w:r>
+          </w:p>
+        </w:tc>
+        <w:tc>
+          <w:tcPr>
+            <w:tcW w:w="6925" w:type="dxa"/>
+          </w:tcPr>
+          <w:p>
+            <w:r>
+              <w:t>SuperAdmin approves an event created by an Admin</w:t>
             </w:r>
           </w:p>
         </w:tc>
@@ -1779,15 +1598,7 @@
           </w:tcPr>
           <w:p>
             <w:r>
-              <w:t xml:space="preserve">Id (of </w:t>
-            </w:r>
-            <w:proofErr w:type="spellStart"/>
-            <w:r>
-              <w:t>superadmin</w:t>
-            </w:r>
-            <w:proofErr w:type="spellEnd"/>
-            <w:r>
-              <w:t>)</w:t>
+              <w:t>Id (of superadmin)</w:t>
             </w:r>
           </w:p>
         </w:tc>
@@ -1878,7 +1689,6 @@
                 <w:bCs/>
               </w:rPr>
             </w:pPr>
-            <w:proofErr w:type="spellStart"/>
             <w:r>
               <w:rPr>
                 <w:b/>
@@ -1886,7 +1696,6 @@
               </w:rPr>
               <w:t>url</w:t>
             </w:r>
-            <w:proofErr w:type="spellEnd"/>
             <w:r>
               <w:rPr>
                 <w:b/>
@@ -1894,7 +1703,6 @@
               </w:rPr>
               <w:t>/</w:t>
             </w:r>
-            <w:proofErr w:type="spellStart"/>
             <w:r>
               <w:rPr>
                 <w:b/>
@@ -1902,7 +1710,6 @@
               </w:rPr>
               <w:t>createEvent</w:t>
             </w:r>
-            <w:proofErr w:type="spellEnd"/>
           </w:p>
         </w:tc>
         <w:tc>
@@ -1997,13 +1804,8 @@
             <w:tcW w:w="6925" w:type="dxa"/>
           </w:tcPr>
           <w:p>
-            <w:proofErr w:type="spellStart"/>
-            <w:r>
-              <w:t>Eventid</w:t>
-            </w:r>
-            <w:proofErr w:type="spellEnd"/>
-            <w:r>
-              <w:t xml:space="preserve">, </w:t>
+            <w:r>
+              <w:t xml:space="preserve">Eventid, </w:t>
             </w:r>
             <w:r>
               <w:t>title</w:t>
@@ -2066,7 +1868,6 @@
                 <w:bCs/>
               </w:rPr>
             </w:pPr>
-            <w:proofErr w:type="spellStart"/>
             <w:r>
               <w:rPr>
                 <w:b/>
@@ -2074,45 +1875,22 @@
               </w:rPr>
               <w:t>url</w:t>
             </w:r>
-            <w:proofErr w:type="spellEnd"/>
-            <w:r>
-              <w:rPr>
-                <w:b/>
-                <w:bCs/>
-              </w:rPr>
-              <w:t>/</w:t>
-            </w:r>
-            <w:proofErr w:type="spellStart"/>
-            <w:r>
-              <w:rPr>
-                <w:b/>
-                <w:bCs/>
-              </w:rPr>
-              <w:t>edit</w:t>
-            </w:r>
-            <w:r>
-              <w:rPr>
-                <w:b/>
-                <w:bCs/>
-              </w:rPr>
-              <w:t>Event</w:t>
-            </w:r>
-            <w:proofErr w:type="spellEnd"/>
-          </w:p>
-        </w:tc>
-        <w:tc>
-          <w:tcPr>
-            <w:tcW w:w="6925" w:type="dxa"/>
-          </w:tcPr>
-          <w:p>
-            <w:r>
-              <w:t>A</w:t>
-            </w:r>
-            <w:r>
-              <w:t>dmin</w:t>
-            </w:r>
-            <w:r>
-              <w:t xml:space="preserve"> edits an event</w:t>
+            <w:r>
+              <w:rPr>
+                <w:b/>
+                <w:bCs/>
+              </w:rPr>
+              <w:t>/editEvent</w:t>
+            </w:r>
+          </w:p>
+        </w:tc>
+        <w:tc>
+          <w:tcPr>
+            <w:tcW w:w="6925" w:type="dxa"/>
+          </w:tcPr>
+          <w:p>
+            <w:r>
+              <w:t>Admin edits an event</w:t>
             </w:r>
           </w:p>
         </w:tc>
@@ -2134,13 +1912,7 @@
           </w:tcPr>
           <w:p>
             <w:r>
-              <w:t>P</w:t>
-            </w:r>
-            <w:r>
-              <w:t>U</w:t>
-            </w:r>
-            <w:r>
-              <w:t>T</w:t>
+              <w:t>PUT</w:t>
             </w:r>
           </w:p>
         </w:tc>
@@ -2162,13 +1934,8 @@
           </w:tcPr>
           <w:p>
             <w:r>
-              <w:t xml:space="preserve">Id (of admin) and </w:t>
-            </w:r>
-            <w:proofErr w:type="spellStart"/>
-            <w:r>
-              <w:t>eventid</w:t>
-            </w:r>
-            <w:proofErr w:type="spellEnd"/>
+              <w:t>Id (of admin) and eventid</w:t>
+            </w:r>
           </w:p>
         </w:tc>
       </w:tr>
@@ -2261,7 +2028,6 @@
                 <w:bCs/>
               </w:rPr>
             </w:pPr>
-            <w:proofErr w:type="spellStart"/>
             <w:r>
               <w:rPr>
                 <w:b/>
@@ -2269,7 +2035,6 @@
               </w:rPr>
               <w:t>url</w:t>
             </w:r>
-            <w:proofErr w:type="spellEnd"/>
             <w:r>
               <w:rPr>
                 <w:b/>
@@ -2277,7 +2042,6 @@
               </w:rPr>
               <w:t>/</w:t>
             </w:r>
-            <w:proofErr w:type="spellStart"/>
             <w:r>
               <w:rPr>
                 <w:b/>
@@ -2285,7 +2049,6 @@
               </w:rPr>
               <w:t>listAllEvents</w:t>
             </w:r>
-            <w:proofErr w:type="spellEnd"/>
           </w:p>
         </w:tc>
         <w:tc>
@@ -2381,13 +2144,8 @@
           </w:tcPr>
           <w:p>
             <w:r>
-              <w:t xml:space="preserve">Titles, </w:t>
-            </w:r>
-            <w:proofErr w:type="spellStart"/>
-            <w:r>
-              <w:t>urls</w:t>
-            </w:r>
-            <w:proofErr w:type="spellEnd"/>
+              <w:t>Titles, urls</w:t>
+            </w:r>
             <w:r>
               <w:t>, active</w:t>
             </w:r>
@@ -2446,7 +2204,6 @@
                 <w:bCs/>
               </w:rPr>
             </w:pPr>
-            <w:proofErr w:type="spellStart"/>
             <w:r>
               <w:rPr>
                 <w:b/>
@@ -2454,7 +2211,6 @@
               </w:rPr>
               <w:t>url</w:t>
             </w:r>
-            <w:proofErr w:type="spellEnd"/>
             <w:r>
               <w:rPr>
                 <w:b/>
@@ -2462,7 +2218,6 @@
               </w:rPr>
               <w:t>/</w:t>
             </w:r>
-            <w:proofErr w:type="spellStart"/>
             <w:r>
               <w:rPr>
                 <w:b/>
@@ -2470,30 +2225,16 @@
               </w:rPr>
               <w:t>eventsByDate</w:t>
             </w:r>
-            <w:proofErr w:type="spellEnd"/>
-          </w:p>
-        </w:tc>
-        <w:tc>
-          <w:tcPr>
-            <w:tcW w:w="6925" w:type="dxa"/>
-          </w:tcPr>
-          <w:p>
-            <w:r>
-              <w:t xml:space="preserve">List all events within </w:t>
-            </w:r>
-            <w:proofErr w:type="spellStart"/>
-            <w:r>
-              <w:t>startdate</w:t>
-            </w:r>
-            <w:proofErr w:type="spellEnd"/>
-            <w:r>
-              <w:t xml:space="preserve"> and </w:t>
-            </w:r>
-            <w:proofErr w:type="spellStart"/>
-            <w:r>
-              <w:t>enddate</w:t>
-            </w:r>
-            <w:proofErr w:type="spellEnd"/>
+          </w:p>
+        </w:tc>
+        <w:tc>
+          <w:tcPr>
+            <w:tcW w:w="6925" w:type="dxa"/>
+          </w:tcPr>
+          <w:p>
+            <w:r>
+              <w:t>List all events within startdate and enddate</w:t>
+            </w:r>
           </w:p>
         </w:tc>
       </w:tr>
@@ -2535,19 +2276,9 @@
             <w:tcW w:w="6925" w:type="dxa"/>
           </w:tcPr>
           <w:p>
-            <w:proofErr w:type="spellStart"/>
-            <w:r>
-              <w:t>Startdate</w:t>
-            </w:r>
-            <w:proofErr w:type="spellEnd"/>
-            <w:r>
-              <w:t xml:space="preserve"> and </w:t>
-            </w:r>
-            <w:proofErr w:type="spellStart"/>
-            <w:r>
-              <w:t>enddate</w:t>
-            </w:r>
-            <w:proofErr w:type="spellEnd"/>
+            <w:r>
+              <w:t>Startdate and enddate</w:t>
+            </w:r>
           </w:p>
         </w:tc>
       </w:tr>
@@ -2592,16 +2323,11 @@
               <w:t>s</w:t>
             </w:r>
             <w:r>
-              <w:t xml:space="preserve">, </w:t>
-            </w:r>
-            <w:proofErr w:type="spellStart"/>
-            <w:r>
-              <w:t>url</w:t>
+              <w:t>, url</w:t>
             </w:r>
             <w:r>
               <w:t>s</w:t>
             </w:r>
-            <w:proofErr w:type="spellEnd"/>
             <w:r>
               <w:t xml:space="preserve">, and </w:t>
             </w:r>
@@ -2637,10 +2363,7 @@
     <w:p/>
     <w:p/>
     <w:p/>
-    <w:p>
-      <w:bookmarkStart w:id="0" w:name="_GoBack"/>
-      <w:bookmarkEnd w:id="0"/>
-    </w:p>
+    <w:p/>
     <w:tbl>
       <w:tblPr>
         <w:tblStyle w:val="TableGrid"/>
@@ -2663,7 +2386,6 @@
                 <w:bCs/>
               </w:rPr>
             </w:pPr>
-            <w:proofErr w:type="spellStart"/>
             <w:r>
               <w:rPr>
                 <w:b/>
@@ -2672,7 +2394,6 @@
               <w:lastRenderedPageBreak/>
               <w:t>url</w:t>
             </w:r>
-            <w:proofErr w:type="spellEnd"/>
             <w:r>
               <w:rPr>
                 <w:b/>
@@ -2680,7 +2401,6 @@
               </w:rPr>
               <w:t>/</w:t>
             </w:r>
-            <w:proofErr w:type="spellStart"/>
             <w:r>
               <w:rPr>
                 <w:b/>
@@ -2688,7 +2408,6 @@
               </w:rPr>
               <w:t>eventsByCity</w:t>
             </w:r>
-            <w:proofErr w:type="spellEnd"/>
           </w:p>
         </w:tc>
         <w:tc>
@@ -2787,19 +2506,349 @@
               <w:t>s</w:t>
             </w:r>
             <w:r>
-              <w:t xml:space="preserve">, </w:t>
-            </w:r>
-            <w:proofErr w:type="spellStart"/>
-            <w:r>
+              <w:t>, url</w:t>
+            </w:r>
+            <w:r>
+              <w:t>s</w:t>
+            </w:r>
+            <w:r>
+              <w:t xml:space="preserve">, and </w:t>
+            </w:r>
+            <w:r>
+              <w:t>message</w:t>
+            </w:r>
+          </w:p>
+        </w:tc>
+      </w:tr>
+      <w:tr>
+        <w:tc>
+          <w:tcPr>
+            <w:tcW w:w="2425" w:type="dxa"/>
+          </w:tcPr>
+          <w:p>
+            <w:r>
+              <w:t>Error Output</w:t>
+            </w:r>
+          </w:p>
+        </w:tc>
+        <w:tc>
+          <w:tcPr>
+            <w:tcW w:w="6925" w:type="dxa"/>
+          </w:tcPr>
+          <w:p>
+            <w:r>
+              <w:t>message</w:t>
+            </w:r>
+          </w:p>
+        </w:tc>
+      </w:tr>
+    </w:tbl>
+    <w:p/>
+    <w:tbl>
+      <w:tblPr>
+        <w:tblStyle w:val="TableGrid"/>
+        <w:tblW w:w="0" w:type="auto"/>
+        <w:tblLook w:val="04A0" w:firstRow="1" w:lastRow="0" w:firstColumn="1" w:lastColumn="0" w:noHBand="0" w:noVBand="1"/>
+      </w:tblPr>
+      <w:tblGrid>
+        <w:gridCol w:w="2425"/>
+        <w:gridCol w:w="6925"/>
+      </w:tblGrid>
+      <w:tr>
+        <w:tc>
+          <w:tcPr>
+            <w:tcW w:w="2425" w:type="dxa"/>
+          </w:tcPr>
+          <w:p>
+            <w:pPr>
+              <w:rPr>
+                <w:b/>
+                <w:bCs/>
+              </w:rPr>
+            </w:pPr>
+            <w:r>
+              <w:rPr>
+                <w:b/>
+                <w:bCs/>
+              </w:rPr>
               <w:t>url</w:t>
             </w:r>
             <w:r>
-              <w:t>s</w:t>
-            </w:r>
-            <w:proofErr w:type="spellEnd"/>
-            <w:r>
-              <w:t xml:space="preserve">, and </w:t>
-            </w:r>
+              <w:rPr>
+                <w:b/>
+                <w:bCs/>
+              </w:rPr>
+              <w:t>/</w:t>
+            </w:r>
+            <w:r>
+              <w:rPr>
+                <w:b/>
+                <w:bCs/>
+              </w:rPr>
+              <w:t>joinEvent</w:t>
+            </w:r>
+          </w:p>
+        </w:tc>
+        <w:tc>
+          <w:tcPr>
+            <w:tcW w:w="6925" w:type="dxa"/>
+          </w:tcPr>
+          <w:p>
+            <w:r>
+              <w:t>User joins an event</w:t>
+            </w:r>
+          </w:p>
+        </w:tc>
+      </w:tr>
+      <w:tr>
+        <w:tc>
+          <w:tcPr>
+            <w:tcW w:w="2425" w:type="dxa"/>
+          </w:tcPr>
+          <w:p>
+            <w:r>
+              <w:t>HTTP Request</w:t>
+            </w:r>
+          </w:p>
+        </w:tc>
+        <w:tc>
+          <w:tcPr>
+            <w:tcW w:w="6925" w:type="dxa"/>
+          </w:tcPr>
+          <w:p>
+            <w:r>
+              <w:t>POST</w:t>
+            </w:r>
+          </w:p>
+        </w:tc>
+      </w:tr>
+      <w:tr>
+        <w:tc>
+          <w:tcPr>
+            <w:tcW w:w="2425" w:type="dxa"/>
+          </w:tcPr>
+          <w:p>
+            <w:r>
+              <w:t>Required Inputs</w:t>
+            </w:r>
+          </w:p>
+        </w:tc>
+        <w:tc>
+          <w:tcPr>
+            <w:tcW w:w="6925" w:type="dxa"/>
+          </w:tcPr>
+          <w:p/>
+        </w:tc>
+      </w:tr>
+      <w:tr>
+        <w:tc>
+          <w:tcPr>
+            <w:tcW w:w="2425" w:type="dxa"/>
+          </w:tcPr>
+          <w:p>
+            <w:r>
+              <w:t>Optional Inputs</w:t>
+            </w:r>
+          </w:p>
+        </w:tc>
+        <w:tc>
+          <w:tcPr>
+            <w:tcW w:w="6925" w:type="dxa"/>
+          </w:tcPr>
+          <w:p/>
+        </w:tc>
+      </w:tr>
+      <w:tr>
+        <w:tc>
+          <w:tcPr>
+            <w:tcW w:w="2425" w:type="dxa"/>
+          </w:tcPr>
+          <w:p>
+            <w:r>
+              <w:t>Successful Output</w:t>
+            </w:r>
+          </w:p>
+        </w:tc>
+        <w:tc>
+          <w:tcPr>
+            <w:tcW w:w="6925" w:type="dxa"/>
+          </w:tcPr>
+          <w:p>
+            <w:r>
+              <w:t>message</w:t>
+            </w:r>
+          </w:p>
+        </w:tc>
+      </w:tr>
+      <w:tr>
+        <w:tc>
+          <w:tcPr>
+            <w:tcW w:w="2425" w:type="dxa"/>
+          </w:tcPr>
+          <w:p>
+            <w:r>
+              <w:t>Error Output</w:t>
+            </w:r>
+          </w:p>
+        </w:tc>
+        <w:tc>
+          <w:tcPr>
+            <w:tcW w:w="6925" w:type="dxa"/>
+          </w:tcPr>
+          <w:p>
+            <w:r>
+              <w:t>message</w:t>
+            </w:r>
+          </w:p>
+        </w:tc>
+      </w:tr>
+    </w:tbl>
+    <w:p/>
+    <w:tbl>
+      <w:tblPr>
+        <w:tblStyle w:val="TableGrid"/>
+        <w:tblW w:w="0" w:type="auto"/>
+        <w:tblLook w:val="04A0" w:firstRow="1" w:lastRow="0" w:firstColumn="1" w:lastColumn="0" w:noHBand="0" w:noVBand="1"/>
+      </w:tblPr>
+      <w:tblGrid>
+        <w:gridCol w:w="2425"/>
+        <w:gridCol w:w="6925"/>
+      </w:tblGrid>
+      <w:tr>
+        <w:tc>
+          <w:tcPr>
+            <w:tcW w:w="2425" w:type="dxa"/>
+          </w:tcPr>
+          <w:p>
+            <w:pPr>
+              <w:rPr>
+                <w:b/>
+                <w:bCs/>
+              </w:rPr>
+            </w:pPr>
+            <w:r>
+              <w:rPr>
+                <w:b/>
+                <w:bCs/>
+              </w:rPr>
+              <w:t>url</w:t>
+            </w:r>
+            <w:r>
+              <w:rPr>
+                <w:b/>
+                <w:bCs/>
+              </w:rPr>
+              <w:t>/</w:t>
+            </w:r>
+            <w:r>
+              <w:rPr>
+                <w:b/>
+                <w:bCs/>
+              </w:rPr>
+              <w:t>leave</w:t>
+            </w:r>
+            <w:r>
+              <w:rPr>
+                <w:b/>
+                <w:bCs/>
+              </w:rPr>
+              <w:t>Event</w:t>
+            </w:r>
+          </w:p>
+        </w:tc>
+        <w:tc>
+          <w:tcPr>
+            <w:tcW w:w="6925" w:type="dxa"/>
+          </w:tcPr>
+          <w:p>
+            <w:r>
+              <w:t xml:space="preserve">User </w:t>
+            </w:r>
+            <w:r>
+              <w:t>leave</w:t>
+            </w:r>
+            <w:r>
+              <w:t>s an event</w:t>
+            </w:r>
+          </w:p>
+        </w:tc>
+      </w:tr>
+      <w:tr>
+        <w:tc>
+          <w:tcPr>
+            <w:tcW w:w="2425" w:type="dxa"/>
+          </w:tcPr>
+          <w:p>
+            <w:r>
+              <w:t>HTTP Request</w:t>
+            </w:r>
+          </w:p>
+        </w:tc>
+        <w:tc>
+          <w:tcPr>
+            <w:tcW w:w="6925" w:type="dxa"/>
+          </w:tcPr>
+          <w:p>
+            <w:r>
+              <w:t>DELETE</w:t>
+            </w:r>
+            <w:bookmarkStart w:id="0" w:name="_GoBack"/>
+            <w:bookmarkEnd w:id="0"/>
+          </w:p>
+        </w:tc>
+      </w:tr>
+      <w:tr>
+        <w:tc>
+          <w:tcPr>
+            <w:tcW w:w="2425" w:type="dxa"/>
+          </w:tcPr>
+          <w:p>
+            <w:r>
+              <w:t>Required Inputs</w:t>
+            </w:r>
+          </w:p>
+        </w:tc>
+        <w:tc>
+          <w:tcPr>
+            <w:tcW w:w="6925" w:type="dxa"/>
+          </w:tcPr>
+          <w:p/>
+        </w:tc>
+      </w:tr>
+      <w:tr>
+        <w:tc>
+          <w:tcPr>
+            <w:tcW w:w="2425" w:type="dxa"/>
+          </w:tcPr>
+          <w:p>
+            <w:r>
+              <w:t>Optional Inputs</w:t>
+            </w:r>
+          </w:p>
+        </w:tc>
+        <w:tc>
+          <w:tcPr>
+            <w:tcW w:w="6925" w:type="dxa"/>
+          </w:tcPr>
+          <w:p/>
+        </w:tc>
+      </w:tr>
+      <w:tr>
+        <w:tc>
+          <w:tcPr>
+            <w:tcW w:w="2425" w:type="dxa"/>
+          </w:tcPr>
+          <w:p>
+            <w:r>
+              <w:t>Successful Output</w:t>
+            </w:r>
+          </w:p>
+        </w:tc>
+        <w:tc>
+          <w:tcPr>
+            <w:tcW w:w="6925" w:type="dxa"/>
+          </w:tcPr>
+          <w:p>
             <w:r>
               <w:t>message</w:t>
             </w:r>

--- a/API/Planned API Calls.docx
+++ b/API/Planned API Calls.docx
@@ -412,25 +412,21 @@
           </w:tcPr>
           <w:p>
             <w:r>
-              <w:t>Id (if user is either superadmin or admin), u</w:t>
-            </w:r>
-            <w:r>
-              <w:t>sername, name, and message (maybe</w:t>
-            </w:r>
-            <w:r>
-              <w:t xml:space="preserve"> use</w:t>
-            </w:r>
-            <w:r>
-              <w:t xml:space="preserve"> JWT for auth</w:t>
-            </w:r>
-            <w:r>
-              <w:t>orization</w:t>
-            </w:r>
-            <w:r>
-              <w:t>?</w:t>
-            </w:r>
-            <w:r>
-              <w:t>)</w:t>
+              <w:t>token</w:t>
+            </w:r>
+            <w:r>
+              <w:t>, u</w:t>
+            </w:r>
+            <w:r>
+              <w:t>sername, name</w:t>
+            </w:r>
+            <w:r>
+              <w:t>, email, city, level</w:t>
+            </w:r>
+            <w:bookmarkStart w:id="0" w:name="_GoBack"/>
+            <w:bookmarkEnd w:id="0"/>
+            <w:r>
+              <w:t>, and message</w:t>
             </w:r>
           </w:p>
         </w:tc>
@@ -2047,17 +2043,43 @@
                 <w:b/>
                 <w:bCs/>
               </w:rPr>
-              <w:t>listAllEvents</w:t>
-            </w:r>
-          </w:p>
-        </w:tc>
-        <w:tc>
-          <w:tcPr>
-            <w:tcW w:w="6925" w:type="dxa"/>
-          </w:tcPr>
-          <w:p>
-            <w:r>
-              <w:t>Admin lists all events they have created</w:t>
+              <w:t>lis</w:t>
+            </w:r>
+            <w:r>
+              <w:rPr>
+                <w:b/>
+                <w:bCs/>
+              </w:rPr>
+              <w:t>tSelf</w:t>
+            </w:r>
+            <w:r>
+              <w:rPr>
+                <w:b/>
+                <w:bCs/>
+              </w:rPr>
+              <w:t>Events</w:t>
+            </w:r>
+          </w:p>
+        </w:tc>
+        <w:tc>
+          <w:tcPr>
+            <w:tcW w:w="6925" w:type="dxa"/>
+          </w:tcPr>
+          <w:p>
+            <w:r>
+              <w:t>Admin lists all events th</w:t>
+            </w:r>
+            <w:r>
+              <w:t>is admin</w:t>
+            </w:r>
+            <w:r>
+              <w:t xml:space="preserve"> ha</w:t>
+            </w:r>
+            <w:r>
+              <w:t>s</w:t>
+            </w:r>
+            <w:r>
+              <w:t xml:space="preserve"> created</w:t>
             </w:r>
             <w:r>
               <w:t xml:space="preserve"> (can also be used to filter only active events)</w:t>
@@ -2578,14 +2600,7 @@
                 <w:b/>
                 <w:bCs/>
               </w:rPr>
-              <w:t>/</w:t>
-            </w:r>
-            <w:r>
-              <w:rPr>
-                <w:b/>
-                <w:bCs/>
-              </w:rPr>
-              <w:t>joinEvent</w:t>
+              <w:t>/joinEvent</w:t>
             </w:r>
           </w:p>
         </w:tc>
@@ -2738,37 +2753,17 @@
                 <w:b/>
                 <w:bCs/>
               </w:rPr>
-              <w:t>/</w:t>
-            </w:r>
-            <w:r>
-              <w:rPr>
-                <w:b/>
-                <w:bCs/>
-              </w:rPr>
-              <w:t>leave</w:t>
-            </w:r>
-            <w:r>
-              <w:rPr>
-                <w:b/>
-                <w:bCs/>
-              </w:rPr>
-              <w:t>Event</w:t>
-            </w:r>
-          </w:p>
-        </w:tc>
-        <w:tc>
-          <w:tcPr>
-            <w:tcW w:w="6925" w:type="dxa"/>
-          </w:tcPr>
-          <w:p>
-            <w:r>
-              <w:t xml:space="preserve">User </w:t>
-            </w:r>
-            <w:r>
-              <w:t>leave</w:t>
-            </w:r>
-            <w:r>
-              <w:t>s an event</w:t>
+              <w:t>/leaveEvent</w:t>
+            </w:r>
+          </w:p>
+        </w:tc>
+        <w:tc>
+          <w:tcPr>
+            <w:tcW w:w="6925" w:type="dxa"/>
+          </w:tcPr>
+          <w:p>
+            <w:r>
+              <w:t>User leaves an event</w:t>
             </w:r>
           </w:p>
         </w:tc>
@@ -2792,8 +2787,6 @@
             <w:r>
               <w:t>DELETE</w:t>
             </w:r>
-            <w:bookmarkStart w:id="0" w:name="_GoBack"/>
-            <w:bookmarkEnd w:id="0"/>
           </w:p>
         </w:tc>
       </w:tr>

--- a/API/Planned API Calls.docx
+++ b/API/Planned API Calls.docx
@@ -423,8 +423,6 @@
             <w:r>
               <w:t>, email, city, level</w:t>
             </w:r>
-            <w:bookmarkStart w:id="0" w:name="_GoBack"/>
-            <w:bookmarkEnd w:id="0"/>
             <w:r>
               <w:t>, and message</w:t>
             </w:r>
@@ -2339,19 +2337,12 @@
           </w:tcPr>
           <w:p>
             <w:r>
-              <w:t>Title</w:t>
-            </w:r>
-            <w:r>
-              <w:t>s</w:t>
-            </w:r>
-            <w:r>
-              <w:t>, url</w:t>
-            </w:r>
-            <w:r>
-              <w:t>s</w:t>
-            </w:r>
-            <w:r>
-              <w:t xml:space="preserve">, and </w:t>
+              <w:t>Events array</w:t>
+            </w:r>
+            <w:bookmarkStart w:id="0" w:name="_GoBack"/>
+            <w:bookmarkEnd w:id="0"/>
+            <w:r>
+              <w:t xml:space="preserve"> and </w:t>
             </w:r>
             <w:r>
               <w:t>message</w:t>
@@ -2522,19 +2513,10 @@
           </w:tcPr>
           <w:p>
             <w:r>
-              <w:t>Title</w:t>
-            </w:r>
-            <w:r>
-              <w:t>s</w:t>
-            </w:r>
-            <w:r>
-              <w:t>, url</w:t>
-            </w:r>
-            <w:r>
-              <w:t>s</w:t>
-            </w:r>
-            <w:r>
-              <w:t xml:space="preserve">, and </w:t>
+              <w:t>Events array</w:t>
+            </w:r>
+            <w:r>
+              <w:t xml:space="preserve"> and </w:t>
             </w:r>
             <w:r>
               <w:t>message</w:t>

--- a/API/Planned API Calls.docx
+++ b/API/Planned API Calls.docx
@@ -147,8 +147,24 @@
             <w:tcW w:w="6925" w:type="dxa"/>
           </w:tcPr>
           <w:p>
+            <w:pPr>
+              <w:rPr>
+                <w:b/>
+                <w:bCs/>
+              </w:rPr>
+            </w:pPr>
             <w:r>
               <w:t>Register a new user</w:t>
+            </w:r>
+            <w:r>
+              <w:t xml:space="preserve"> </w:t>
+            </w:r>
+            <w:r>
+              <w:rPr>
+                <w:b/>
+                <w:bCs/>
+              </w:rPr>
+              <w:t>(Ready for frontend)</w:t>
             </w:r>
           </w:p>
         </w:tc>
@@ -329,6 +345,16 @@
           <w:p>
             <w:r>
               <w:t>Log in an existing user</w:t>
+            </w:r>
+            <w:r>
+              <w:t xml:space="preserve"> </w:t>
+            </w:r>
+            <w:r>
+              <w:rPr>
+                <w:b/>
+                <w:bCs/>
+              </w:rPr>
+              <w:t>(Ready for frontend)</w:t>
             </w:r>
           </w:p>
         </w:tc>
@@ -2255,6 +2281,16 @@
             <w:r>
               <w:t>List all events within startdate and enddate</w:t>
             </w:r>
+            <w:r>
+              <w:t xml:space="preserve"> </w:t>
+            </w:r>
+            <w:r>
+              <w:rPr>
+                <w:b/>
+                <w:bCs/>
+              </w:rPr>
+              <w:t>(Ready for frontend)</w:t>
+            </w:r>
           </w:p>
         </w:tc>
       </w:tr>
@@ -2339,8 +2375,6 @@
             <w:r>
               <w:t>Events array</w:t>
             </w:r>
-            <w:bookmarkStart w:id="0" w:name="_GoBack"/>
-            <w:bookmarkEnd w:id="0"/>
             <w:r>
               <w:t xml:space="preserve"> and </w:t>
             </w:r>
@@ -2404,7 +2438,6 @@
                 <w:b/>
                 <w:bCs/>
               </w:rPr>
-              <w:lastRenderedPageBreak/>
               <w:t>url</w:t>
             </w:r>
             <w:r>
@@ -2431,6 +2464,18 @@
             <w:r>
               <w:t>List all active events by city</w:t>
             </w:r>
+            <w:r>
+              <w:t xml:space="preserve"> </w:t>
+            </w:r>
+            <w:r>
+              <w:rPr>
+                <w:b/>
+                <w:bCs/>
+              </w:rPr>
+              <w:t>(Ready for frontend)</w:t>
+            </w:r>
+            <w:bookmarkStart w:id="0" w:name="_GoBack"/>
+            <w:bookmarkEnd w:id="0"/>
           </w:p>
         </w:tc>
       </w:tr>

--- a/API/Planned API Calls.docx
+++ b/API/Planned API Calls.docx
@@ -924,7 +924,7 @@
           </w:tcPr>
           <w:p>
             <w:r>
-              <w:t>Id (id of superadmin)</w:t>
+              <w:t>Token and level</w:t>
             </w:r>
           </w:p>
         </w:tc>
@@ -1105,10 +1105,7 @@
           </w:tcPr>
           <w:p>
             <w:r>
-              <w:t>Id</w:t>
-            </w:r>
-            <w:r>
-              <w:t xml:space="preserve"> (of superadmin)</w:t>
+              <w:t>Token, level,</w:t>
             </w:r>
             <w:r>
               <w:t xml:space="preserve"> and username </w:t>
@@ -1283,7 +1280,7 @@
           </w:tcPr>
           <w:p>
             <w:r>
-              <w:t>Id (of superadmin)</w:t>
+              <w:t>Token and level</w:t>
             </w:r>
           </w:p>
         </w:tc>
@@ -1452,7 +1449,10 @@
           </w:tcPr>
           <w:p>
             <w:r>
-              <w:t>Id (of superadmin) and username</w:t>
+              <w:t>Token, level,</w:t>
+            </w:r>
+            <w:r>
+              <w:t xml:space="preserve"> and username</w:t>
             </w:r>
           </w:p>
         </w:tc>
@@ -1618,7 +1618,7 @@
           </w:tcPr>
           <w:p>
             <w:r>
-              <w:t>Id (of superadmin)</w:t>
+              <w:t>Token and level</w:t>
             </w:r>
           </w:p>
         </w:tc>
@@ -1782,10 +1782,7 @@
           </w:tcPr>
           <w:p>
             <w:r>
-              <w:t>U</w:t>
-            </w:r>
-            <w:r>
-              <w:t>sername</w:t>
+              <w:t>token</w:t>
             </w:r>
           </w:p>
         </w:tc>
@@ -1954,7 +1951,10 @@
           </w:tcPr>
           <w:p>
             <w:r>
-              <w:t>Id (of admin) and eventid</w:t>
+              <w:t>token</w:t>
+            </w:r>
+            <w:r>
+              <w:t xml:space="preserve"> and eventid</w:t>
             </w:r>
           </w:p>
         </w:tc>
@@ -2150,7 +2150,7 @@
           </w:tcPr>
           <w:p>
             <w:r>
-              <w:t>Id (of admin)</w:t>
+              <w:t>token</w:t>
             </w:r>
           </w:p>
         </w:tc>
@@ -2474,8 +2474,6 @@
               </w:rPr>
               <w:t>(Ready for frontend)</w:t>
             </w:r>
-            <w:bookmarkStart w:id="0" w:name="_GoBack"/>
-            <w:bookmarkEnd w:id="0"/>
           </w:p>
         </w:tc>
       </w:tr>
@@ -2679,7 +2677,11 @@
           <w:tcPr>
             <w:tcW w:w="6925" w:type="dxa"/>
           </w:tcPr>
-          <w:p/>
+          <w:p>
+            <w:r>
+              <w:t>token</w:t>
+            </w:r>
+          </w:p>
         </w:tc>
       </w:tr>
       <w:tr>
@@ -2832,7 +2834,13 @@
           <w:tcPr>
             <w:tcW w:w="6925" w:type="dxa"/>
           </w:tcPr>
-          <w:p/>
+          <w:p>
+            <w:r>
+              <w:t>token</w:t>
+            </w:r>
+            <w:bookmarkStart w:id="0" w:name="_GoBack"/>
+            <w:bookmarkEnd w:id="0"/>
+          </w:p>
         </w:tc>
       </w:tr>
       <w:tr>

--- a/API/Planned API Calls.docx
+++ b/API/Planned API Calls.docx
@@ -55,8 +55,13 @@
       <w:pPr>
         <w:ind w:firstLine="720"/>
       </w:pPr>
+      <w:proofErr w:type="spellStart"/>
       <w:r>
-        <w:t xml:space="preserve">url = </w:t>
+        <w:t>url</w:t>
+      </w:r>
+      <w:proofErr w:type="spellEnd"/>
+      <w:r>
+        <w:t xml:space="preserve"> = </w:t>
       </w:r>
       <w:r>
         <w:t>http://</w:t>
@@ -73,7 +78,15 @@
         <w:ind w:firstLine="720"/>
       </w:pPr>
       <w:r>
-        <w:t>MySQL default PortNumber = 3306</w:t>
+        <w:t xml:space="preserve">MySQL default </w:t>
+      </w:r>
+      <w:proofErr w:type="spellStart"/>
+      <w:r>
+        <w:t>PortNumber</w:t>
+      </w:r>
+      <w:proofErr w:type="spellEnd"/>
+      <w:r>
+        <w:t xml:space="preserve"> = 3306</w:t>
       </w:r>
     </w:p>
     <w:p>
@@ -119,13 +132,23 @@
                 <w:bCs/>
               </w:rPr>
             </w:pPr>
-            <w:r>
-              <w:rPr>
-                <w:b/>
-                <w:bCs/>
-              </w:rPr>
-              <w:t>url/</w:t>
-            </w:r>
+            <w:proofErr w:type="spellStart"/>
+            <w:r>
+              <w:rPr>
+                <w:b/>
+                <w:bCs/>
+              </w:rPr>
+              <w:t>url</w:t>
+            </w:r>
+            <w:proofErr w:type="spellEnd"/>
+            <w:r>
+              <w:rPr>
+                <w:b/>
+                <w:bCs/>
+              </w:rPr>
+              <w:t>/</w:t>
+            </w:r>
+            <w:proofErr w:type="spellStart"/>
             <w:r>
               <w:rPr>
                 <w:b/>
@@ -140,6 +163,7 @@
               </w:rPr>
               <w:t>User</w:t>
             </w:r>
+            <w:proofErr w:type="spellEnd"/>
           </w:p>
         </w:tc>
         <w:tc>
@@ -315,13 +339,23 @@
                 <w:bCs/>
               </w:rPr>
             </w:pPr>
-            <w:r>
-              <w:rPr>
-                <w:b/>
-                <w:bCs/>
-              </w:rPr>
-              <w:t>url/</w:t>
-            </w:r>
+            <w:proofErr w:type="spellStart"/>
+            <w:r>
+              <w:rPr>
+                <w:b/>
+                <w:bCs/>
+              </w:rPr>
+              <w:t>url</w:t>
+            </w:r>
+            <w:proofErr w:type="spellEnd"/>
+            <w:r>
+              <w:rPr>
+                <w:b/>
+                <w:bCs/>
+              </w:rPr>
+              <w:t>/</w:t>
+            </w:r>
+            <w:proofErr w:type="spellStart"/>
             <w:r>
               <w:rPr>
                 <w:b/>
@@ -336,6 +370,7 @@
               </w:rPr>
               <w:t>User</w:t>
             </w:r>
+            <w:proofErr w:type="spellEnd"/>
           </w:p>
         </w:tc>
         <w:tc>
@@ -501,13 +536,23 @@
                 <w:bCs/>
               </w:rPr>
             </w:pPr>
-            <w:r>
-              <w:rPr>
-                <w:b/>
-                <w:bCs/>
-              </w:rPr>
-              <w:t>url/</w:t>
-            </w:r>
+            <w:proofErr w:type="spellStart"/>
+            <w:r>
+              <w:rPr>
+                <w:b/>
+                <w:bCs/>
+              </w:rPr>
+              <w:t>url</w:t>
+            </w:r>
+            <w:proofErr w:type="spellEnd"/>
+            <w:r>
+              <w:rPr>
+                <w:b/>
+                <w:bCs/>
+              </w:rPr>
+              <w:t>/</w:t>
+            </w:r>
+            <w:proofErr w:type="spellStart"/>
             <w:r>
               <w:rPr>
                 <w:b/>
@@ -515,6 +560,7 @@
               </w:rPr>
               <w:t>editUser</w:t>
             </w:r>
+            <w:proofErr w:type="spellEnd"/>
           </w:p>
         </w:tc>
         <w:tc>
@@ -591,8 +637,13 @@
             <w:tcW w:w="6925" w:type="dxa"/>
           </w:tcPr>
           <w:p>
-            <w:r>
-              <w:t>NewPassword, name, email, and city</w:t>
+            <w:proofErr w:type="spellStart"/>
+            <w:r>
+              <w:t>NewPassword</w:t>
+            </w:r>
+            <w:proofErr w:type="spellEnd"/>
+            <w:r>
+              <w:t>, name, email, and city</w:t>
             </w:r>
           </w:p>
         </w:tc>
@@ -679,13 +730,23 @@
                 <w:bCs/>
               </w:rPr>
             </w:pPr>
-            <w:r>
-              <w:rPr>
-                <w:b/>
-                <w:bCs/>
-              </w:rPr>
-              <w:t>url/</w:t>
-            </w:r>
+            <w:proofErr w:type="spellStart"/>
+            <w:r>
+              <w:rPr>
+                <w:b/>
+                <w:bCs/>
+              </w:rPr>
+              <w:t>url</w:t>
+            </w:r>
+            <w:proofErr w:type="spellEnd"/>
+            <w:r>
+              <w:rPr>
+                <w:b/>
+                <w:bCs/>
+              </w:rPr>
+              <w:t>/</w:t>
+            </w:r>
+            <w:proofErr w:type="spellStart"/>
             <w:r>
               <w:rPr>
                 <w:b/>
@@ -693,6 +754,7 @@
               </w:rPr>
               <w:t>deleteUser</w:t>
             </w:r>
+            <w:proofErr w:type="spellEnd"/>
           </w:p>
         </w:tc>
         <w:tc>
@@ -839,13 +901,23 @@
                 <w:bCs/>
               </w:rPr>
             </w:pPr>
-            <w:r>
-              <w:rPr>
-                <w:b/>
-                <w:bCs/>
-              </w:rPr>
-              <w:t>url/</w:t>
-            </w:r>
+            <w:proofErr w:type="spellStart"/>
+            <w:r>
+              <w:rPr>
+                <w:b/>
+                <w:bCs/>
+              </w:rPr>
+              <w:t>url</w:t>
+            </w:r>
+            <w:proofErr w:type="spellEnd"/>
+            <w:r>
+              <w:rPr>
+                <w:b/>
+                <w:bCs/>
+              </w:rPr>
+              <w:t>/</w:t>
+            </w:r>
+            <w:proofErr w:type="spellStart"/>
             <w:r>
               <w:rPr>
                 <w:b/>
@@ -860,16 +932,19 @@
               </w:rPr>
               <w:t>Admins</w:t>
             </w:r>
-          </w:p>
-        </w:tc>
-        <w:tc>
-          <w:tcPr>
-            <w:tcW w:w="6925" w:type="dxa"/>
-          </w:tcPr>
-          <w:p>
+            <w:proofErr w:type="spellEnd"/>
+          </w:p>
+        </w:tc>
+        <w:tc>
+          <w:tcPr>
+            <w:tcW w:w="6925" w:type="dxa"/>
+          </w:tcPr>
+          <w:p>
+            <w:proofErr w:type="spellStart"/>
             <w:r>
               <w:t>SuperAdmin</w:t>
             </w:r>
+            <w:proofErr w:type="spellEnd"/>
             <w:r>
               <w:t xml:space="preserve"> list</w:t>
             </w:r>
@@ -1030,13 +1105,23 @@
                 <w:bCs/>
               </w:rPr>
             </w:pPr>
-            <w:r>
-              <w:rPr>
-                <w:b/>
-                <w:bCs/>
-              </w:rPr>
-              <w:t>url/</w:t>
-            </w:r>
+            <w:proofErr w:type="spellStart"/>
+            <w:r>
+              <w:rPr>
+                <w:b/>
+                <w:bCs/>
+              </w:rPr>
+              <w:t>url</w:t>
+            </w:r>
+            <w:proofErr w:type="spellEnd"/>
+            <w:r>
+              <w:rPr>
+                <w:b/>
+                <w:bCs/>
+              </w:rPr>
+              <w:t>/</w:t>
+            </w:r>
+            <w:proofErr w:type="spellStart"/>
             <w:r>
               <w:rPr>
                 <w:b/>
@@ -1044,15 +1129,21 @@
               </w:rPr>
               <w:t>adminEvents</w:t>
             </w:r>
-          </w:p>
-        </w:tc>
-        <w:tc>
-          <w:tcPr>
-            <w:tcW w:w="6925" w:type="dxa"/>
-          </w:tcPr>
-          <w:p>
-            <w:r>
-              <w:t>SuperAdmin l</w:t>
+            <w:proofErr w:type="spellEnd"/>
+          </w:p>
+        </w:tc>
+        <w:tc>
+          <w:tcPr>
+            <w:tcW w:w="6925" w:type="dxa"/>
+          </w:tcPr>
+          <w:p>
+            <w:proofErr w:type="spellStart"/>
+            <w:r>
+              <w:t>SuperAdmin</w:t>
+            </w:r>
+            <w:proofErr w:type="spellEnd"/>
+            <w:r>
+              <w:t xml:space="preserve"> l</w:t>
             </w:r>
             <w:r>
               <w:t>ist</w:t>
@@ -1205,13 +1296,23 @@
                 <w:bCs/>
               </w:rPr>
             </w:pPr>
-            <w:r>
-              <w:rPr>
-                <w:b/>
-                <w:bCs/>
-              </w:rPr>
-              <w:t>url/</w:t>
-            </w:r>
+            <w:proofErr w:type="spellStart"/>
+            <w:r>
+              <w:rPr>
+                <w:b/>
+                <w:bCs/>
+              </w:rPr>
+              <w:t>url</w:t>
+            </w:r>
+            <w:proofErr w:type="spellEnd"/>
+            <w:r>
+              <w:rPr>
+                <w:b/>
+                <w:bCs/>
+              </w:rPr>
+              <w:t>/</w:t>
+            </w:r>
+            <w:proofErr w:type="spellStart"/>
             <w:r>
               <w:rPr>
                 <w:b/>
@@ -1219,16 +1320,19 @@
               </w:rPr>
               <w:t>listUsers</w:t>
             </w:r>
-          </w:p>
-        </w:tc>
-        <w:tc>
-          <w:tcPr>
-            <w:tcW w:w="6925" w:type="dxa"/>
-          </w:tcPr>
-          <w:p>
+            <w:proofErr w:type="spellEnd"/>
+          </w:p>
+        </w:tc>
+        <w:tc>
+          <w:tcPr>
+            <w:tcW w:w="6925" w:type="dxa"/>
+          </w:tcPr>
+          <w:p>
+            <w:proofErr w:type="spellStart"/>
             <w:r>
               <w:t>SuperAdmin</w:t>
             </w:r>
+            <w:proofErr w:type="spellEnd"/>
             <w:r>
               <w:t xml:space="preserve"> list</w:t>
             </w:r>
@@ -1374,13 +1478,23 @@
                 <w:bCs/>
               </w:rPr>
             </w:pPr>
-            <w:r>
-              <w:rPr>
-                <w:b/>
-                <w:bCs/>
-              </w:rPr>
-              <w:t>url/</w:t>
-            </w:r>
+            <w:proofErr w:type="spellStart"/>
+            <w:r>
+              <w:rPr>
+                <w:b/>
+                <w:bCs/>
+              </w:rPr>
+              <w:t>url</w:t>
+            </w:r>
+            <w:proofErr w:type="spellEnd"/>
+            <w:r>
+              <w:rPr>
+                <w:b/>
+                <w:bCs/>
+              </w:rPr>
+              <w:t>/</w:t>
+            </w:r>
+            <w:proofErr w:type="spellStart"/>
             <w:r>
               <w:rPr>
                 <w:b/>
@@ -1388,15 +1502,21 @@
               </w:rPr>
               <w:t>userEvents</w:t>
             </w:r>
-          </w:p>
-        </w:tc>
-        <w:tc>
-          <w:tcPr>
-            <w:tcW w:w="6925" w:type="dxa"/>
-          </w:tcPr>
-          <w:p>
-            <w:r>
-              <w:t>SuperAdmin l</w:t>
+            <w:proofErr w:type="spellEnd"/>
+          </w:p>
+        </w:tc>
+        <w:tc>
+          <w:tcPr>
+            <w:tcW w:w="6925" w:type="dxa"/>
+          </w:tcPr>
+          <w:p>
+            <w:proofErr w:type="spellStart"/>
+            <w:r>
+              <w:t>SuperAdmin</w:t>
+            </w:r>
+            <w:proofErr w:type="spellEnd"/>
+            <w:r>
+              <w:t xml:space="preserve"> l</w:t>
             </w:r>
             <w:r>
               <w:t>ist</w:t>
@@ -1551,6 +1671,7 @@
                 <w:bCs/>
               </w:rPr>
             </w:pPr>
+            <w:proofErr w:type="spellStart"/>
             <w:r>
               <w:rPr>
                 <w:b/>
@@ -1559,22 +1680,37 @@
               <w:lastRenderedPageBreak/>
               <w:t>url</w:t>
             </w:r>
-            <w:r>
-              <w:rPr>
-                <w:b/>
-                <w:bCs/>
-              </w:rPr>
-              <w:t>/approveEvent</w:t>
-            </w:r>
-          </w:p>
-        </w:tc>
-        <w:tc>
-          <w:tcPr>
-            <w:tcW w:w="6925" w:type="dxa"/>
-          </w:tcPr>
-          <w:p>
-            <w:r>
-              <w:t>SuperAdmin approves an event created by an Admin</w:t>
+            <w:proofErr w:type="spellEnd"/>
+            <w:r>
+              <w:rPr>
+                <w:b/>
+                <w:bCs/>
+              </w:rPr>
+              <w:t>/</w:t>
+            </w:r>
+            <w:proofErr w:type="spellStart"/>
+            <w:r>
+              <w:rPr>
+                <w:b/>
+                <w:bCs/>
+              </w:rPr>
+              <w:t>approveEvent</w:t>
+            </w:r>
+            <w:proofErr w:type="spellEnd"/>
+          </w:p>
+        </w:tc>
+        <w:tc>
+          <w:tcPr>
+            <w:tcW w:w="6925" w:type="dxa"/>
+          </w:tcPr>
+          <w:p>
+            <w:proofErr w:type="spellStart"/>
+            <w:r>
+              <w:t>SuperAdmin</w:t>
+            </w:r>
+            <w:proofErr w:type="spellEnd"/>
+            <w:r>
+              <w:t xml:space="preserve"> approves an event created by an Admin</w:t>
             </w:r>
           </w:p>
         </w:tc>
@@ -1709,6 +1845,7 @@
                 <w:bCs/>
               </w:rPr>
             </w:pPr>
+            <w:proofErr w:type="spellStart"/>
             <w:r>
               <w:rPr>
                 <w:b/>
@@ -1716,6 +1853,7 @@
               </w:rPr>
               <w:t>url</w:t>
             </w:r>
+            <w:proofErr w:type="spellEnd"/>
             <w:r>
               <w:rPr>
                 <w:b/>
@@ -1723,6 +1861,7 @@
               </w:rPr>
               <w:t>/</w:t>
             </w:r>
+            <w:proofErr w:type="spellStart"/>
             <w:r>
               <w:rPr>
                 <w:b/>
@@ -1730,6 +1869,7 @@
               </w:rPr>
               <w:t>createEvent</w:t>
             </w:r>
+            <w:proofErr w:type="spellEnd"/>
           </w:p>
         </w:tc>
         <w:tc>
@@ -1740,6 +1880,18 @@
             <w:r>
               <w:t>User creates an event and becomes an admin</w:t>
             </w:r>
+            <w:r>
+              <w:t xml:space="preserve"> </w:t>
+            </w:r>
+            <w:r>
+              <w:rPr>
+                <w:b/>
+                <w:bCs/>
+              </w:rPr>
+              <w:t>(Ready for frontend)</w:t>
+            </w:r>
+            <w:bookmarkStart w:id="0" w:name="_GoBack"/>
+            <w:bookmarkEnd w:id="0"/>
           </w:p>
         </w:tc>
       </w:tr>
@@ -1782,7 +1934,13 @@
           </w:tcPr>
           <w:p>
             <w:r>
-              <w:t>token</w:t>
+              <w:t>T</w:t>
+            </w:r>
+            <w:r>
+              <w:t>oken</w:t>
+            </w:r>
+            <w:r>
+              <w:t xml:space="preserve"> and title</w:t>
             </w:r>
           </w:p>
         </w:tc>
@@ -1802,7 +1960,40 @@
           <w:tcPr>
             <w:tcW w:w="6925" w:type="dxa"/>
           </w:tcPr>
-          <w:p/>
+          <w:p>
+            <w:r>
+              <w:t xml:space="preserve">Description, </w:t>
+            </w:r>
+            <w:proofErr w:type="spellStart"/>
+            <w:r>
+              <w:t>url</w:t>
+            </w:r>
+            <w:proofErr w:type="spellEnd"/>
+            <w:r>
+              <w:t xml:space="preserve">, </w:t>
+            </w:r>
+            <w:proofErr w:type="spellStart"/>
+            <w:r>
+              <w:t>startdate</w:t>
+            </w:r>
+            <w:proofErr w:type="spellEnd"/>
+            <w:r>
+              <w:t xml:space="preserve">, </w:t>
+            </w:r>
+            <w:proofErr w:type="spellStart"/>
+            <w:r>
+              <w:t>enddate</w:t>
+            </w:r>
+            <w:proofErr w:type="spellEnd"/>
+            <w:r>
+              <w:t xml:space="preserve">, address, city, state, and </w:t>
+            </w:r>
+            <w:proofErr w:type="spellStart"/>
+            <w:r>
+              <w:t>zipcode</w:t>
+            </w:r>
+            <w:proofErr w:type="spellEnd"/>
+          </w:p>
         </w:tc>
       </w:tr>
       <w:tr>
@@ -1821,8 +2012,13 @@
             <w:tcW w:w="6925" w:type="dxa"/>
           </w:tcPr>
           <w:p>
-            <w:r>
-              <w:t xml:space="preserve">Eventid, </w:t>
+            <w:proofErr w:type="spellStart"/>
+            <w:r>
+              <w:t>Eventid</w:t>
+            </w:r>
+            <w:proofErr w:type="spellEnd"/>
+            <w:r>
+              <w:t xml:space="preserve">, </w:t>
             </w:r>
             <w:r>
               <w:t>title</w:t>
@@ -1885,6 +2081,7 @@
                 <w:bCs/>
               </w:rPr>
             </w:pPr>
+            <w:proofErr w:type="spellStart"/>
             <w:r>
               <w:rPr>
                 <w:b/>
@@ -1892,13 +2089,23 @@
               </w:rPr>
               <w:t>url</w:t>
             </w:r>
-            <w:r>
-              <w:rPr>
-                <w:b/>
-                <w:bCs/>
-              </w:rPr>
-              <w:t>/editEvent</w:t>
-            </w:r>
+            <w:proofErr w:type="spellEnd"/>
+            <w:r>
+              <w:rPr>
+                <w:b/>
+                <w:bCs/>
+              </w:rPr>
+              <w:t>/</w:t>
+            </w:r>
+            <w:proofErr w:type="spellStart"/>
+            <w:r>
+              <w:rPr>
+                <w:b/>
+                <w:bCs/>
+              </w:rPr>
+              <w:t>editEvent</w:t>
+            </w:r>
+            <w:proofErr w:type="spellEnd"/>
           </w:p>
         </w:tc>
         <w:tc>
@@ -1954,8 +2161,13 @@
               <w:t>token</w:t>
             </w:r>
             <w:r>
-              <w:t xml:space="preserve"> and eventid</w:t>
-            </w:r>
+              <w:t xml:space="preserve"> and </w:t>
+            </w:r>
+            <w:proofErr w:type="spellStart"/>
+            <w:r>
+              <w:t>eventid</w:t>
+            </w:r>
+            <w:proofErr w:type="spellEnd"/>
           </w:p>
         </w:tc>
       </w:tr>
@@ -2048,6 +2260,7 @@
                 <w:bCs/>
               </w:rPr>
             </w:pPr>
+            <w:proofErr w:type="spellStart"/>
             <w:r>
               <w:rPr>
                 <w:b/>
@@ -2055,6 +2268,7 @@
               </w:rPr>
               <w:t>url</w:t>
             </w:r>
+            <w:proofErr w:type="spellEnd"/>
             <w:r>
               <w:rPr>
                 <w:b/>
@@ -2062,6 +2276,7 @@
               </w:rPr>
               <w:t>/</w:t>
             </w:r>
+            <w:proofErr w:type="spellStart"/>
             <w:r>
               <w:rPr>
                 <w:b/>
@@ -2083,6 +2298,7 @@
               </w:rPr>
               <w:t>Events</w:t>
             </w:r>
+            <w:proofErr w:type="spellEnd"/>
           </w:p>
         </w:tc>
         <w:tc>
@@ -2190,8 +2406,13 @@
           </w:tcPr>
           <w:p>
             <w:r>
-              <w:t>Titles, urls</w:t>
-            </w:r>
+              <w:t xml:space="preserve">Titles, </w:t>
+            </w:r>
+            <w:proofErr w:type="spellStart"/>
+            <w:r>
+              <w:t>urls</w:t>
+            </w:r>
+            <w:proofErr w:type="spellEnd"/>
             <w:r>
               <w:t>, active</w:t>
             </w:r>
@@ -2250,6 +2471,7 @@
                 <w:bCs/>
               </w:rPr>
             </w:pPr>
+            <w:proofErr w:type="spellStart"/>
             <w:r>
               <w:rPr>
                 <w:b/>
@@ -2257,6 +2479,7 @@
               </w:rPr>
               <w:t>url</w:t>
             </w:r>
+            <w:proofErr w:type="spellEnd"/>
             <w:r>
               <w:rPr>
                 <w:b/>
@@ -2264,6 +2487,7 @@
               </w:rPr>
               <w:t>/</w:t>
             </w:r>
+            <w:proofErr w:type="spellStart"/>
             <w:r>
               <w:rPr>
                 <w:b/>
@@ -2271,16 +2495,30 @@
               </w:rPr>
               <w:t>eventsByDate</w:t>
             </w:r>
-          </w:p>
-        </w:tc>
-        <w:tc>
-          <w:tcPr>
-            <w:tcW w:w="6925" w:type="dxa"/>
-          </w:tcPr>
-          <w:p>
-            <w:r>
-              <w:t>List all events within startdate and enddate</w:t>
-            </w:r>
+            <w:proofErr w:type="spellEnd"/>
+          </w:p>
+        </w:tc>
+        <w:tc>
+          <w:tcPr>
+            <w:tcW w:w="6925" w:type="dxa"/>
+          </w:tcPr>
+          <w:p>
+            <w:r>
+              <w:t xml:space="preserve">List all events within </w:t>
+            </w:r>
+            <w:proofErr w:type="spellStart"/>
+            <w:r>
+              <w:t>startdate</w:t>
+            </w:r>
+            <w:proofErr w:type="spellEnd"/>
+            <w:r>
+              <w:t xml:space="preserve"> and </w:t>
+            </w:r>
+            <w:proofErr w:type="spellStart"/>
+            <w:r>
+              <w:t>enddate</w:t>
+            </w:r>
+            <w:proofErr w:type="spellEnd"/>
             <w:r>
               <w:t xml:space="preserve"> </w:t>
             </w:r>
@@ -2332,9 +2570,19 @@
             <w:tcW w:w="6925" w:type="dxa"/>
           </w:tcPr>
           <w:p>
-            <w:r>
-              <w:t>Startdate and enddate</w:t>
-            </w:r>
+            <w:proofErr w:type="spellStart"/>
+            <w:r>
+              <w:t>Startdate</w:t>
+            </w:r>
+            <w:proofErr w:type="spellEnd"/>
+            <w:r>
+              <w:t xml:space="preserve"> and </w:t>
+            </w:r>
+            <w:proofErr w:type="spellStart"/>
+            <w:r>
+              <w:t>enddate</w:t>
+            </w:r>
+            <w:proofErr w:type="spellEnd"/>
           </w:p>
         </w:tc>
       </w:tr>
@@ -2433,6 +2681,7 @@
                 <w:bCs/>
               </w:rPr>
             </w:pPr>
+            <w:proofErr w:type="spellStart"/>
             <w:r>
               <w:rPr>
                 <w:b/>
@@ -2440,6 +2689,7 @@
               </w:rPr>
               <w:t>url</w:t>
             </w:r>
+            <w:proofErr w:type="spellEnd"/>
             <w:r>
               <w:rPr>
                 <w:b/>
@@ -2447,6 +2697,7 @@
               </w:rPr>
               <w:t>/</w:t>
             </w:r>
+            <w:proofErr w:type="spellStart"/>
             <w:r>
               <w:rPr>
                 <w:b/>
@@ -2454,6 +2705,7 @@
               </w:rPr>
               <w:t>eventsByCity</w:t>
             </w:r>
+            <w:proofErr w:type="spellEnd"/>
           </w:p>
         </w:tc>
         <w:tc>
@@ -2613,6 +2865,7 @@
                 <w:bCs/>
               </w:rPr>
             </w:pPr>
+            <w:proofErr w:type="spellStart"/>
             <w:r>
               <w:rPr>
                 <w:b/>
@@ -2620,13 +2873,23 @@
               </w:rPr>
               <w:t>url</w:t>
             </w:r>
-            <w:r>
-              <w:rPr>
-                <w:b/>
-                <w:bCs/>
-              </w:rPr>
-              <w:t>/joinEvent</w:t>
-            </w:r>
+            <w:proofErr w:type="spellEnd"/>
+            <w:r>
+              <w:rPr>
+                <w:b/>
+                <w:bCs/>
+              </w:rPr>
+              <w:t>/</w:t>
+            </w:r>
+            <w:proofErr w:type="spellStart"/>
+            <w:r>
+              <w:rPr>
+                <w:b/>
+                <w:bCs/>
+              </w:rPr>
+              <w:t>joinEvent</w:t>
+            </w:r>
+            <w:proofErr w:type="spellEnd"/>
           </w:p>
         </w:tc>
         <w:tc>
@@ -2637,6 +2900,16 @@
             <w:r>
               <w:t>User joins an event</w:t>
             </w:r>
+            <w:r>
+              <w:t xml:space="preserve"> </w:t>
+            </w:r>
+            <w:r>
+              <w:rPr>
+                <w:b/>
+                <w:bCs/>
+              </w:rPr>
+              <w:t>(Ready for frontend)</w:t>
+            </w:r>
           </w:p>
         </w:tc>
       </w:tr>
@@ -2679,7 +2952,24 @@
           </w:tcPr>
           <w:p>
             <w:r>
-              <w:t>token</w:t>
+              <w:t>T</w:t>
+            </w:r>
+            <w:r>
+              <w:t>oken</w:t>
+            </w:r>
+            <w:r>
+              <w:t>,</w:t>
+            </w:r>
+            <w:r>
+              <w:t xml:space="preserve"> </w:t>
+            </w:r>
+            <w:proofErr w:type="spellStart"/>
+            <w:r>
+              <w:t>eventid</w:t>
+            </w:r>
+            <w:proofErr w:type="spellEnd"/>
+            <w:r>
+              <w:t>, and title</w:t>
             </w:r>
           </w:p>
         </w:tc>
@@ -2770,6 +3060,7 @@
                 <w:bCs/>
               </w:rPr>
             </w:pPr>
+            <w:proofErr w:type="spellStart"/>
             <w:r>
               <w:rPr>
                 <w:b/>
@@ -2777,13 +3068,23 @@
               </w:rPr>
               <w:t>url</w:t>
             </w:r>
-            <w:r>
-              <w:rPr>
-                <w:b/>
-                <w:bCs/>
-              </w:rPr>
-              <w:t>/leaveEvent</w:t>
-            </w:r>
+            <w:proofErr w:type="spellEnd"/>
+            <w:r>
+              <w:rPr>
+                <w:b/>
+                <w:bCs/>
+              </w:rPr>
+              <w:t>/</w:t>
+            </w:r>
+            <w:proofErr w:type="spellStart"/>
+            <w:r>
+              <w:rPr>
+                <w:b/>
+                <w:bCs/>
+              </w:rPr>
+              <w:t>leaveEvent</w:t>
+            </w:r>
+            <w:proofErr w:type="spellEnd"/>
           </w:p>
         </w:tc>
         <w:tc>
@@ -2838,8 +3139,6 @@
             <w:r>
               <w:t>token</w:t>
             </w:r>
-            <w:bookmarkStart w:id="0" w:name="_GoBack"/>
-            <w:bookmarkEnd w:id="0"/>
           </w:p>
         </w:tc>
       </w:tr>

--- a/API/Planned API Calls.docx
+++ b/API/Planned API Calls.docx
@@ -55,13 +55,8 @@
       <w:pPr>
         <w:ind w:firstLine="720"/>
       </w:pPr>
-      <w:proofErr w:type="spellStart"/>
       <w:r>
-        <w:t>url</w:t>
-      </w:r>
-      <w:proofErr w:type="spellEnd"/>
-      <w:r>
-        <w:t xml:space="preserve"> = </w:t>
+        <w:t xml:space="preserve">url = </w:t>
       </w:r>
       <w:r>
         <w:t>http://</w:t>
@@ -78,15 +73,7 @@
         <w:ind w:firstLine="720"/>
       </w:pPr>
       <w:r>
-        <w:t xml:space="preserve">MySQL default </w:t>
-      </w:r>
-      <w:proofErr w:type="spellStart"/>
-      <w:r>
-        <w:t>PortNumber</w:t>
-      </w:r>
-      <w:proofErr w:type="spellEnd"/>
-      <w:r>
-        <w:t xml:space="preserve"> = 3306</w:t>
+        <w:t>MySQL default PortNumber = 3306</w:t>
       </w:r>
     </w:p>
     <w:p>
@@ -132,63 +119,29 @@
                 <w:bCs/>
               </w:rPr>
             </w:pPr>
-            <w:proofErr w:type="spellStart"/>
             <w:r>
               <w:rPr>
                 <w:b/>
                 <w:bCs/>
               </w:rPr>
-              <w:t>url</w:t>
-            </w:r>
-            <w:proofErr w:type="spellEnd"/>
+              <w:t>url/</w:t>
+            </w:r>
             <w:r>
               <w:rPr>
                 <w:b/>
                 <w:bCs/>
               </w:rPr>
-              <w:t>/</w:t>
-            </w:r>
-            <w:proofErr w:type="spellStart"/>
-            <w:r>
-              <w:rPr>
-                <w:b/>
-                <w:bCs/>
-              </w:rPr>
-              <w:t>register</w:t>
-            </w:r>
-            <w:r>
-              <w:rPr>
-                <w:b/>
-                <w:bCs/>
-              </w:rPr>
-              <w:t>User</w:t>
-            </w:r>
-            <w:proofErr w:type="spellEnd"/>
-          </w:p>
-        </w:tc>
-        <w:tc>
-          <w:tcPr>
-            <w:tcW w:w="6925" w:type="dxa"/>
-          </w:tcPr>
-          <w:p>
-            <w:pPr>
-              <w:rPr>
-                <w:b/>
-                <w:bCs/>
-              </w:rPr>
-            </w:pPr>
-            <w:r>
-              <w:t>Register a new user</w:t>
-            </w:r>
-            <w:r>
-              <w:t xml:space="preserve"> </w:t>
-            </w:r>
-            <w:r>
-              <w:rPr>
-                <w:b/>
-                <w:bCs/>
-              </w:rPr>
-              <w:t>(Ready for frontend)</w:t>
+              <w:t>editUser</w:t>
+            </w:r>
+          </w:p>
+        </w:tc>
+        <w:tc>
+          <w:tcPr>
+            <w:tcW w:w="6925" w:type="dxa"/>
+          </w:tcPr>
+          <w:p>
+            <w:r>
+              <w:t>Edit existing user data</w:t>
             </w:r>
           </w:p>
         </w:tc>
@@ -210,7 +163,10 @@
           </w:tcPr>
           <w:p>
             <w:r>
-              <w:t>POST</w:t>
+              <w:t>P</w:t>
+            </w:r>
+            <w:r>
+              <w:t>UT</w:t>
             </w:r>
           </w:p>
         </w:tc>
@@ -232,13 +188,7 @@
           </w:tcPr>
           <w:p>
             <w:r>
-              <w:t>Username</w:t>
-            </w:r>
-            <w:r>
-              <w:t xml:space="preserve"> and password</w:t>
-            </w:r>
-            <w:r>
-              <w:t xml:space="preserve"> (should we require email?)</w:t>
+              <w:t>Username and password</w:t>
             </w:r>
           </w:p>
         </w:tc>
@@ -260,13 +210,7 @@
           </w:tcPr>
           <w:p>
             <w:r>
-              <w:t>Name</w:t>
-            </w:r>
-            <w:r>
-              <w:t>, email,</w:t>
-            </w:r>
-            <w:r>
-              <w:t xml:space="preserve"> and city</w:t>
+              <w:t>NewPassword, name, email, and city</w:t>
             </w:r>
           </w:p>
         </w:tc>
@@ -288,7 +232,19 @@
           </w:tcPr>
           <w:p>
             <w:r>
-              <w:t>Username and message</w:t>
+              <w:t xml:space="preserve">Any edited fields </w:t>
+            </w:r>
+            <w:r>
+              <w:t>(</w:t>
+            </w:r>
+            <w:r>
+              <w:t>aside from password</w:t>
+            </w:r>
+            <w:r>
+              <w:t>)</w:t>
+            </w:r>
+            <w:r>
+              <w:t xml:space="preserve"> and message</w:t>
             </w:r>
           </w:p>
         </w:tc>
@@ -339,57 +295,29 @@
                 <w:bCs/>
               </w:rPr>
             </w:pPr>
-            <w:proofErr w:type="spellStart"/>
             <w:r>
               <w:rPr>
                 <w:b/>
                 <w:bCs/>
               </w:rPr>
-              <w:t>url</w:t>
-            </w:r>
-            <w:proofErr w:type="spellEnd"/>
+              <w:t>url/</w:t>
+            </w:r>
             <w:r>
               <w:rPr>
                 <w:b/>
                 <w:bCs/>
               </w:rPr>
-              <w:t>/</w:t>
-            </w:r>
-            <w:proofErr w:type="spellStart"/>
-            <w:r>
-              <w:rPr>
-                <w:b/>
-                <w:bCs/>
-              </w:rPr>
-              <w:t>login</w:t>
-            </w:r>
-            <w:r>
-              <w:rPr>
-                <w:b/>
-                <w:bCs/>
-              </w:rPr>
-              <w:t>User</w:t>
-            </w:r>
-            <w:proofErr w:type="spellEnd"/>
-          </w:p>
-        </w:tc>
-        <w:tc>
-          <w:tcPr>
-            <w:tcW w:w="6925" w:type="dxa"/>
-          </w:tcPr>
-          <w:p>
-            <w:r>
-              <w:t>Log in an existing user</w:t>
-            </w:r>
-            <w:r>
-              <w:t xml:space="preserve"> </w:t>
-            </w:r>
-            <w:r>
-              <w:rPr>
-                <w:b/>
-                <w:bCs/>
-              </w:rPr>
-              <w:t>(Ready for frontend)</w:t>
+              <w:t>deleteUser</w:t>
+            </w:r>
+          </w:p>
+        </w:tc>
+        <w:tc>
+          <w:tcPr>
+            <w:tcW w:w="6925" w:type="dxa"/>
+          </w:tcPr>
+          <w:p>
+            <w:r>
+              <w:t>Delete an existing user from the database</w:t>
             </w:r>
           </w:p>
         </w:tc>
@@ -411,6 +339,9 @@
           </w:tcPr>
           <w:p>
             <w:r>
+              <w:t xml:space="preserve">DELETE or </w:t>
+            </w:r>
+            <w:r>
               <w:t>POST</w:t>
             </w:r>
           </w:p>
@@ -473,19 +404,7 @@
           </w:tcPr>
           <w:p>
             <w:r>
-              <w:t>token</w:t>
-            </w:r>
-            <w:r>
-              <w:t>, u</w:t>
-            </w:r>
-            <w:r>
-              <w:t>sername, name</w:t>
-            </w:r>
-            <w:r>
-              <w:t>, email, city, level</w:t>
-            </w:r>
-            <w:r>
-              <w:t>, and message</w:t>
+              <w:t>Username and message</w:t>
             </w:r>
           </w:p>
         </w:tc>
@@ -536,40 +455,48 @@
                 <w:bCs/>
               </w:rPr>
             </w:pPr>
-            <w:proofErr w:type="spellStart"/>
             <w:r>
               <w:rPr>
                 <w:b/>
                 <w:bCs/>
               </w:rPr>
-              <w:t>url</w:t>
-            </w:r>
-            <w:proofErr w:type="spellEnd"/>
+              <w:t>url/</w:t>
+            </w:r>
             <w:r>
               <w:rPr>
                 <w:b/>
                 <w:bCs/>
               </w:rPr>
-              <w:t>/</w:t>
-            </w:r>
-            <w:proofErr w:type="spellStart"/>
+              <w:t>list</w:t>
+            </w:r>
             <w:r>
               <w:rPr>
                 <w:b/>
                 <w:bCs/>
               </w:rPr>
-              <w:t>editUser</w:t>
-            </w:r>
-            <w:proofErr w:type="spellEnd"/>
-          </w:p>
-        </w:tc>
-        <w:tc>
-          <w:tcPr>
-            <w:tcW w:w="6925" w:type="dxa"/>
-          </w:tcPr>
-          <w:p>
-            <w:r>
-              <w:t>Edit existing user data</w:t>
+              <w:t>Admins</w:t>
+            </w:r>
+          </w:p>
+        </w:tc>
+        <w:tc>
+          <w:tcPr>
+            <w:tcW w:w="6925" w:type="dxa"/>
+          </w:tcPr>
+          <w:p>
+            <w:r>
+              <w:t>SuperAdmin</w:t>
+            </w:r>
+            <w:r>
+              <w:t xml:space="preserve"> list</w:t>
+            </w:r>
+            <w:r>
+              <w:t>s</w:t>
+            </w:r>
+            <w:r>
+              <w:t xml:space="preserve"> all admin</w:t>
+            </w:r>
+            <w:r>
+              <w:t>s</w:t>
             </w:r>
           </w:p>
         </w:tc>
@@ -591,10 +518,7 @@
           </w:tcPr>
           <w:p>
             <w:r>
-              <w:t>P</w:t>
-            </w:r>
-            <w:r>
-              <w:t>UT</w:t>
+              <w:t>POST</w:t>
             </w:r>
           </w:p>
         </w:tc>
@@ -616,7 +540,7 @@
           </w:tcPr>
           <w:p>
             <w:r>
-              <w:t>Username and password</w:t>
+              <w:t>Token and level</w:t>
             </w:r>
           </w:p>
         </w:tc>
@@ -636,16 +560,7 @@
           <w:tcPr>
             <w:tcW w:w="6925" w:type="dxa"/>
           </w:tcPr>
-          <w:p>
-            <w:proofErr w:type="spellStart"/>
-            <w:r>
-              <w:t>NewPassword</w:t>
-            </w:r>
-            <w:proofErr w:type="spellEnd"/>
-            <w:r>
-              <w:t>, name, email, and city</w:t>
-            </w:r>
-          </w:p>
+          <w:p/>
         </w:tc>
       </w:tr>
       <w:tr>
@@ -665,192 +580,22 @@
           </w:tcPr>
           <w:p>
             <w:r>
-              <w:t xml:space="preserve">Any edited fields </w:t>
-            </w:r>
-            <w:r>
-              <w:t>(</w:t>
-            </w:r>
-            <w:r>
-              <w:t>aside from password</w:t>
-            </w:r>
-            <w:r>
-              <w:t>)</w:t>
-            </w:r>
-            <w:r>
-              <w:t xml:space="preserve"> and message</w:t>
-            </w:r>
-          </w:p>
-        </w:tc>
-      </w:tr>
-      <w:tr>
-        <w:tc>
-          <w:tcPr>
-            <w:tcW w:w="2425" w:type="dxa"/>
-          </w:tcPr>
-          <w:p>
-            <w:r>
-              <w:t>Error Output</w:t>
-            </w:r>
-          </w:p>
-        </w:tc>
-        <w:tc>
-          <w:tcPr>
-            <w:tcW w:w="6925" w:type="dxa"/>
-          </w:tcPr>
-          <w:p>
+              <w:t xml:space="preserve">All </w:t>
+            </w:r>
+            <w:r>
+              <w:t>u</w:t>
+            </w:r>
+            <w:r>
+              <w:t>sernames</w:t>
+            </w:r>
+            <w:r>
+              <w:t xml:space="preserve"> (corresponding to organizers)</w:t>
+            </w:r>
+            <w:r>
+              <w:t xml:space="preserve"> and </w:t>
+            </w:r>
             <w:r>
               <w:t>message</w:t>
-            </w:r>
-          </w:p>
-        </w:tc>
-      </w:tr>
-    </w:tbl>
-    <w:p/>
-    <w:p/>
-    <w:p/>
-    <w:tbl>
-      <w:tblPr>
-        <w:tblStyle w:val="TableGrid"/>
-        <w:tblW w:w="0" w:type="auto"/>
-        <w:tblLook w:val="04A0" w:firstRow="1" w:lastRow="0" w:firstColumn="1" w:lastColumn="0" w:noHBand="0" w:noVBand="1"/>
-      </w:tblPr>
-      <w:tblGrid>
-        <w:gridCol w:w="2425"/>
-        <w:gridCol w:w="6925"/>
-      </w:tblGrid>
-      <w:tr>
-        <w:tc>
-          <w:tcPr>
-            <w:tcW w:w="2425" w:type="dxa"/>
-          </w:tcPr>
-          <w:p>
-            <w:pPr>
-              <w:rPr>
-                <w:b/>
-                <w:bCs/>
-              </w:rPr>
-            </w:pPr>
-            <w:proofErr w:type="spellStart"/>
-            <w:r>
-              <w:rPr>
-                <w:b/>
-                <w:bCs/>
-              </w:rPr>
-              <w:t>url</w:t>
-            </w:r>
-            <w:proofErr w:type="spellEnd"/>
-            <w:r>
-              <w:rPr>
-                <w:b/>
-                <w:bCs/>
-              </w:rPr>
-              <w:t>/</w:t>
-            </w:r>
-            <w:proofErr w:type="spellStart"/>
-            <w:r>
-              <w:rPr>
-                <w:b/>
-                <w:bCs/>
-              </w:rPr>
-              <w:t>deleteUser</w:t>
-            </w:r>
-            <w:proofErr w:type="spellEnd"/>
-          </w:p>
-        </w:tc>
-        <w:tc>
-          <w:tcPr>
-            <w:tcW w:w="6925" w:type="dxa"/>
-          </w:tcPr>
-          <w:p>
-            <w:r>
-              <w:t>Delete an existing user from the database</w:t>
-            </w:r>
-          </w:p>
-        </w:tc>
-      </w:tr>
-      <w:tr>
-        <w:tc>
-          <w:tcPr>
-            <w:tcW w:w="2425" w:type="dxa"/>
-          </w:tcPr>
-          <w:p>
-            <w:r>
-              <w:t>HTTP Request</w:t>
-            </w:r>
-          </w:p>
-        </w:tc>
-        <w:tc>
-          <w:tcPr>
-            <w:tcW w:w="6925" w:type="dxa"/>
-          </w:tcPr>
-          <w:p>
-            <w:r>
-              <w:t xml:space="preserve">DELETE or </w:t>
-            </w:r>
-            <w:r>
-              <w:t>POST</w:t>
-            </w:r>
-          </w:p>
-        </w:tc>
-      </w:tr>
-      <w:tr>
-        <w:tc>
-          <w:tcPr>
-            <w:tcW w:w="2425" w:type="dxa"/>
-          </w:tcPr>
-          <w:p>
-            <w:r>
-              <w:t>Required Inputs</w:t>
-            </w:r>
-          </w:p>
-        </w:tc>
-        <w:tc>
-          <w:tcPr>
-            <w:tcW w:w="6925" w:type="dxa"/>
-          </w:tcPr>
-          <w:p>
-            <w:r>
-              <w:t>Username and password</w:t>
-            </w:r>
-          </w:p>
-        </w:tc>
-      </w:tr>
-      <w:tr>
-        <w:tc>
-          <w:tcPr>
-            <w:tcW w:w="2425" w:type="dxa"/>
-          </w:tcPr>
-          <w:p>
-            <w:r>
-              <w:t>Optional Inputs</w:t>
-            </w:r>
-          </w:p>
-        </w:tc>
-        <w:tc>
-          <w:tcPr>
-            <w:tcW w:w="6925" w:type="dxa"/>
-          </w:tcPr>
-          <w:p/>
-        </w:tc>
-      </w:tr>
-      <w:tr>
-        <w:tc>
-          <w:tcPr>
-            <w:tcW w:w="2425" w:type="dxa"/>
-          </w:tcPr>
-          <w:p>
-            <w:r>
-              <w:t>Successful Output</w:t>
-            </w:r>
-          </w:p>
-        </w:tc>
-        <w:tc>
-          <w:tcPr>
-            <w:tcW w:w="6925" w:type="dxa"/>
-          </w:tcPr>
-          <w:p>
-            <w:r>
-              <w:t>Username and message</w:t>
             </w:r>
           </w:p>
         </w:tc>
@@ -901,61 +646,39 @@
                 <w:bCs/>
               </w:rPr>
             </w:pPr>
-            <w:proofErr w:type="spellStart"/>
             <w:r>
               <w:rPr>
                 <w:b/>
                 <w:bCs/>
               </w:rPr>
-              <w:t>url</w:t>
-            </w:r>
-            <w:proofErr w:type="spellEnd"/>
+              <w:lastRenderedPageBreak/>
+              <w:t>url/</w:t>
+            </w:r>
             <w:r>
               <w:rPr>
                 <w:b/>
                 <w:bCs/>
               </w:rPr>
-              <w:t>/</w:t>
-            </w:r>
-            <w:proofErr w:type="spellStart"/>
-            <w:r>
-              <w:rPr>
-                <w:b/>
-                <w:bCs/>
-              </w:rPr>
-              <w:t>list</w:t>
-            </w:r>
-            <w:r>
-              <w:rPr>
-                <w:b/>
-                <w:bCs/>
-              </w:rPr>
-              <w:t>Admins</w:t>
-            </w:r>
-            <w:proofErr w:type="spellEnd"/>
-          </w:p>
-        </w:tc>
-        <w:tc>
-          <w:tcPr>
-            <w:tcW w:w="6925" w:type="dxa"/>
-          </w:tcPr>
-          <w:p>
-            <w:proofErr w:type="spellStart"/>
-            <w:r>
-              <w:t>SuperAdmin</w:t>
-            </w:r>
-            <w:proofErr w:type="spellEnd"/>
-            <w:r>
-              <w:t xml:space="preserve"> list</w:t>
+              <w:t>adminEvents</w:t>
+            </w:r>
+          </w:p>
+        </w:tc>
+        <w:tc>
+          <w:tcPr>
+            <w:tcW w:w="6925" w:type="dxa"/>
+          </w:tcPr>
+          <w:p>
+            <w:r>
+              <w:t>SuperAdmin l</w:t>
+            </w:r>
+            <w:r>
+              <w:t>ist</w:t>
             </w:r>
             <w:r>
               <w:t>s</w:t>
             </w:r>
             <w:r>
-              <w:t xml:space="preserve"> all admin</w:t>
-            </w:r>
-            <w:r>
-              <w:t>s</w:t>
+              <w:t xml:space="preserve"> all events organized by a particular admin</w:t>
             </w:r>
           </w:p>
         </w:tc>
@@ -999,7 +722,13 @@
           </w:tcPr>
           <w:p>
             <w:r>
-              <w:t>Token and level</w:t>
+              <w:t>Token, level,</w:t>
+            </w:r>
+            <w:r>
+              <w:t xml:space="preserve"> and username </w:t>
+            </w:r>
+            <w:r>
+              <w:t>(of admin)</w:t>
             </w:r>
           </w:p>
         </w:tc>
@@ -1039,19 +768,7 @@
           </w:tcPr>
           <w:p>
             <w:r>
-              <w:t xml:space="preserve">All </w:t>
-            </w:r>
-            <w:r>
-              <w:t>u</w:t>
-            </w:r>
-            <w:r>
-              <w:t>sernames</w:t>
-            </w:r>
-            <w:r>
-              <w:t xml:space="preserve"> (corresponding to organizers)</w:t>
-            </w:r>
-            <w:r>
-              <w:t xml:space="preserve"> and </w:t>
+              <w:t xml:space="preserve">All event fields and </w:t>
             </w:r>
             <w:r>
               <w:t>message</w:t>
@@ -1105,54 +822,38 @@
                 <w:bCs/>
               </w:rPr>
             </w:pPr>
-            <w:proofErr w:type="spellStart"/>
             <w:r>
               <w:rPr>
                 <w:b/>
                 <w:bCs/>
               </w:rPr>
-              <w:t>url</w:t>
-            </w:r>
-            <w:proofErr w:type="spellEnd"/>
+              <w:t>url/</w:t>
+            </w:r>
             <w:r>
               <w:rPr>
                 <w:b/>
                 <w:bCs/>
               </w:rPr>
-              <w:t>/</w:t>
-            </w:r>
-            <w:proofErr w:type="spellStart"/>
-            <w:r>
-              <w:rPr>
-                <w:b/>
-                <w:bCs/>
-              </w:rPr>
-              <w:t>adminEvents</w:t>
-            </w:r>
-            <w:proofErr w:type="spellEnd"/>
-          </w:p>
-        </w:tc>
-        <w:tc>
-          <w:tcPr>
-            <w:tcW w:w="6925" w:type="dxa"/>
-          </w:tcPr>
-          <w:p>
-            <w:proofErr w:type="spellStart"/>
+              <w:t>listUsers</w:t>
+            </w:r>
+          </w:p>
+        </w:tc>
+        <w:tc>
+          <w:tcPr>
+            <w:tcW w:w="6925" w:type="dxa"/>
+          </w:tcPr>
+          <w:p>
             <w:r>
               <w:t>SuperAdmin</w:t>
             </w:r>
-            <w:proofErr w:type="spellEnd"/>
-            <w:r>
-              <w:t xml:space="preserve"> l</w:t>
-            </w:r>
-            <w:r>
-              <w:t>ist</w:t>
+            <w:r>
+              <w:t xml:space="preserve"> list</w:t>
             </w:r>
             <w:r>
               <w:t>s</w:t>
             </w:r>
             <w:r>
-              <w:t xml:space="preserve"> all events organized by a particular admin</w:t>
+              <w:t xml:space="preserve"> all users</w:t>
             </w:r>
           </w:p>
         </w:tc>
@@ -1196,13 +897,7 @@
           </w:tcPr>
           <w:p>
             <w:r>
-              <w:t>Token, level,</w:t>
-            </w:r>
-            <w:r>
-              <w:t xml:space="preserve"> and username </w:t>
-            </w:r>
-            <w:r>
-              <w:t>(of admin)</w:t>
+              <w:t>Token and level</w:t>
             </w:r>
           </w:p>
         </w:tc>
@@ -1242,7 +937,7 @@
           </w:tcPr>
           <w:p>
             <w:r>
-              <w:t xml:space="preserve">All event fields and </w:t>
+              <w:t xml:space="preserve">All usernames and </w:t>
             </w:r>
             <w:r>
               <w:t>message</w:t>
@@ -1296,51 +991,38 @@
                 <w:bCs/>
               </w:rPr>
             </w:pPr>
-            <w:proofErr w:type="spellStart"/>
             <w:r>
               <w:rPr>
                 <w:b/>
                 <w:bCs/>
               </w:rPr>
-              <w:t>url</w:t>
-            </w:r>
-            <w:proofErr w:type="spellEnd"/>
+              <w:t>url/</w:t>
+            </w:r>
             <w:r>
               <w:rPr>
                 <w:b/>
                 <w:bCs/>
               </w:rPr>
-              <w:t>/</w:t>
-            </w:r>
-            <w:proofErr w:type="spellStart"/>
-            <w:r>
-              <w:rPr>
-                <w:b/>
-                <w:bCs/>
-              </w:rPr>
-              <w:t>listUsers</w:t>
-            </w:r>
-            <w:proofErr w:type="spellEnd"/>
-          </w:p>
-        </w:tc>
-        <w:tc>
-          <w:tcPr>
-            <w:tcW w:w="6925" w:type="dxa"/>
-          </w:tcPr>
-          <w:p>
-            <w:proofErr w:type="spellStart"/>
-            <w:r>
-              <w:t>SuperAdmin</w:t>
-            </w:r>
-            <w:proofErr w:type="spellEnd"/>
-            <w:r>
-              <w:t xml:space="preserve"> list</w:t>
+              <w:t>userEvents</w:t>
+            </w:r>
+          </w:p>
+        </w:tc>
+        <w:tc>
+          <w:tcPr>
+            <w:tcW w:w="6925" w:type="dxa"/>
+          </w:tcPr>
+          <w:p>
+            <w:r>
+              <w:t>SuperAdmin l</w:t>
+            </w:r>
+            <w:r>
+              <w:t>ist</w:t>
             </w:r>
             <w:r>
               <w:t>s</w:t>
             </w:r>
             <w:r>
-              <w:t xml:space="preserve"> all users</w:t>
+              <w:t xml:space="preserve"> titles of all events this user has attended</w:t>
             </w:r>
           </w:p>
         </w:tc>
@@ -1384,7 +1066,10 @@
           </w:tcPr>
           <w:p>
             <w:r>
-              <w:t>Token and level</w:t>
+              <w:t>Token, level,</w:t>
+            </w:r>
+            <w:r>
+              <w:t xml:space="preserve"> and username</w:t>
             </w:r>
           </w:p>
         </w:tc>
@@ -1424,7 +1109,10 @@
           </w:tcPr>
           <w:p>
             <w:r>
-              <w:t xml:space="preserve">All usernames and </w:t>
+              <w:t>Titles (of events username has participated in) and</w:t>
+            </w:r>
+            <w:r>
+              <w:t xml:space="preserve"> </w:t>
             </w:r>
             <w:r>
               <w:t>message</w:t>
@@ -1478,7 +1166,6 @@
                 <w:bCs/>
               </w:rPr>
             </w:pPr>
-            <w:proofErr w:type="spellStart"/>
             <w:r>
               <w:rPr>
                 <w:b/>
@@ -1486,46 +1173,22 @@
               </w:rPr>
               <w:t>url</w:t>
             </w:r>
-            <w:proofErr w:type="spellEnd"/>
             <w:r>
               <w:rPr>
                 <w:b/>
                 <w:bCs/>
               </w:rPr>
-              <w:t>/</w:t>
-            </w:r>
-            <w:proofErr w:type="spellStart"/>
-            <w:r>
-              <w:rPr>
-                <w:b/>
-                <w:bCs/>
-              </w:rPr>
-              <w:t>userEvents</w:t>
-            </w:r>
-            <w:proofErr w:type="spellEnd"/>
-          </w:p>
-        </w:tc>
-        <w:tc>
-          <w:tcPr>
-            <w:tcW w:w="6925" w:type="dxa"/>
-          </w:tcPr>
-          <w:p>
-            <w:proofErr w:type="spellStart"/>
-            <w:r>
-              <w:t>SuperAdmin</w:t>
-            </w:r>
-            <w:proofErr w:type="spellEnd"/>
-            <w:r>
-              <w:t xml:space="preserve"> l</w:t>
-            </w:r>
-            <w:r>
-              <w:t>ist</w:t>
-            </w:r>
-            <w:r>
-              <w:t>s</w:t>
-            </w:r>
-            <w:r>
-              <w:t xml:space="preserve"> titles of all events this user has attended</w:t>
+              <w:t>/editEvent</w:t>
+            </w:r>
+          </w:p>
+        </w:tc>
+        <w:tc>
+          <w:tcPr>
+            <w:tcW w:w="6925" w:type="dxa"/>
+          </w:tcPr>
+          <w:p>
+            <w:r>
+              <w:t>Admin edits an event</w:t>
             </w:r>
           </w:p>
         </w:tc>
@@ -1547,7 +1210,7 @@
           </w:tcPr>
           <w:p>
             <w:r>
-              <w:t>POST</w:t>
+              <w:t>PUT</w:t>
             </w:r>
           </w:p>
         </w:tc>
@@ -1569,10 +1232,10 @@
           </w:tcPr>
           <w:p>
             <w:r>
-              <w:t>Token, level,</w:t>
-            </w:r>
-            <w:r>
-              <w:t xml:space="preserve"> and username</w:t>
+              <w:t>token</w:t>
+            </w:r>
+            <w:r>
+              <w:t xml:space="preserve"> and eventid</w:t>
             </w:r>
           </w:p>
         </w:tc>
@@ -1612,189 +1275,10 @@
           </w:tcPr>
           <w:p>
             <w:r>
-              <w:t>Titles (of events username has participated in) and</w:t>
-            </w:r>
-            <w:r>
-              <w:t xml:space="preserve"> </w:t>
-            </w:r>
-            <w:r>
-              <w:t>message</w:t>
-            </w:r>
-          </w:p>
-        </w:tc>
-      </w:tr>
-      <w:tr>
-        <w:tc>
-          <w:tcPr>
-            <w:tcW w:w="2425" w:type="dxa"/>
-          </w:tcPr>
-          <w:p>
-            <w:r>
-              <w:t>Error Output</w:t>
-            </w:r>
-          </w:p>
-        </w:tc>
-        <w:tc>
-          <w:tcPr>
-            <w:tcW w:w="6925" w:type="dxa"/>
-          </w:tcPr>
-          <w:p>
-            <w:r>
-              <w:t>message</w:t>
-            </w:r>
-          </w:p>
-        </w:tc>
-      </w:tr>
-    </w:tbl>
-    <w:p/>
-    <w:p/>
-    <w:p/>
-    <w:tbl>
-      <w:tblPr>
-        <w:tblStyle w:val="TableGrid"/>
-        <w:tblW w:w="0" w:type="auto"/>
-        <w:tblLook w:val="04A0" w:firstRow="1" w:lastRow="0" w:firstColumn="1" w:lastColumn="0" w:noHBand="0" w:noVBand="1"/>
-      </w:tblPr>
-      <w:tblGrid>
-        <w:gridCol w:w="2425"/>
-        <w:gridCol w:w="6925"/>
-      </w:tblGrid>
-      <w:tr>
-        <w:tc>
-          <w:tcPr>
-            <w:tcW w:w="2425" w:type="dxa"/>
-          </w:tcPr>
-          <w:p>
-            <w:pPr>
-              <w:rPr>
-                <w:b/>
-                <w:bCs/>
-              </w:rPr>
-            </w:pPr>
-            <w:proofErr w:type="spellStart"/>
-            <w:r>
-              <w:rPr>
-                <w:b/>
-                <w:bCs/>
-              </w:rPr>
-              <w:lastRenderedPageBreak/>
-              <w:t>url</w:t>
-            </w:r>
-            <w:proofErr w:type="spellEnd"/>
-            <w:r>
-              <w:rPr>
-                <w:b/>
-                <w:bCs/>
-              </w:rPr>
-              <w:t>/</w:t>
-            </w:r>
-            <w:proofErr w:type="spellStart"/>
-            <w:r>
-              <w:rPr>
-                <w:b/>
-                <w:bCs/>
-              </w:rPr>
-              <w:t>approveEvent</w:t>
-            </w:r>
-            <w:proofErr w:type="spellEnd"/>
-          </w:p>
-        </w:tc>
-        <w:tc>
-          <w:tcPr>
-            <w:tcW w:w="6925" w:type="dxa"/>
-          </w:tcPr>
-          <w:p>
-            <w:proofErr w:type="spellStart"/>
-            <w:r>
-              <w:t>SuperAdmin</w:t>
-            </w:r>
-            <w:proofErr w:type="spellEnd"/>
-            <w:r>
-              <w:t xml:space="preserve"> approves an event created by an Admin</w:t>
-            </w:r>
-          </w:p>
-        </w:tc>
-      </w:tr>
-      <w:tr>
-        <w:tc>
-          <w:tcPr>
-            <w:tcW w:w="2425" w:type="dxa"/>
-          </w:tcPr>
-          <w:p>
-            <w:r>
-              <w:t>HTTP Request</w:t>
-            </w:r>
-          </w:p>
-        </w:tc>
-        <w:tc>
-          <w:tcPr>
-            <w:tcW w:w="6925" w:type="dxa"/>
-          </w:tcPr>
-          <w:p>
-            <w:r>
-              <w:t>PUT</w:t>
-            </w:r>
-          </w:p>
-        </w:tc>
-      </w:tr>
-      <w:tr>
-        <w:tc>
-          <w:tcPr>
-            <w:tcW w:w="2425" w:type="dxa"/>
-          </w:tcPr>
-          <w:p>
-            <w:r>
-              <w:t>Required Inputs</w:t>
-            </w:r>
-          </w:p>
-        </w:tc>
-        <w:tc>
-          <w:tcPr>
-            <w:tcW w:w="6925" w:type="dxa"/>
-          </w:tcPr>
-          <w:p>
-            <w:r>
-              <w:t>Token and level</w:t>
-            </w:r>
-          </w:p>
-        </w:tc>
-      </w:tr>
-      <w:tr>
-        <w:tc>
-          <w:tcPr>
-            <w:tcW w:w="2425" w:type="dxa"/>
-          </w:tcPr>
-          <w:p>
-            <w:r>
-              <w:t>Optional Inputs</w:t>
-            </w:r>
-          </w:p>
-        </w:tc>
-        <w:tc>
-          <w:tcPr>
-            <w:tcW w:w="6925" w:type="dxa"/>
-          </w:tcPr>
-          <w:p/>
-        </w:tc>
-      </w:tr>
-      <w:tr>
-        <w:tc>
-          <w:tcPr>
-            <w:tcW w:w="2425" w:type="dxa"/>
-          </w:tcPr>
-          <w:p>
-            <w:r>
-              <w:t>Successful Output</w:t>
-            </w:r>
-          </w:p>
-        </w:tc>
-        <w:tc>
-          <w:tcPr>
-            <w:tcW w:w="6925" w:type="dxa"/>
-          </w:tcPr>
-          <w:p>
-            <w:r>
-              <w:t>message</w:t>
+              <w:t>Any edited fields</w:t>
+            </w:r>
+            <w:r>
+              <w:t xml:space="preserve"> and message</w:t>
             </w:r>
           </w:p>
         </w:tc>
@@ -1845,7 +1329,6 @@
                 <w:bCs/>
               </w:rPr>
             </w:pPr>
-            <w:proofErr w:type="spellStart"/>
             <w:r>
               <w:rPr>
                 <w:b/>
@@ -1853,1238 +1336,13 @@
               </w:rPr>
               <w:t>url</w:t>
             </w:r>
-            <w:proofErr w:type="spellEnd"/>
             <w:r>
               <w:rPr>
                 <w:b/>
                 <w:bCs/>
               </w:rPr>
-              <w:t>/</w:t>
-            </w:r>
-            <w:proofErr w:type="spellStart"/>
-            <w:r>
-              <w:rPr>
-                <w:b/>
-                <w:bCs/>
-              </w:rPr>
-              <w:t>createEvent</w:t>
-            </w:r>
-            <w:proofErr w:type="spellEnd"/>
-          </w:p>
-        </w:tc>
-        <w:tc>
-          <w:tcPr>
-            <w:tcW w:w="6925" w:type="dxa"/>
-          </w:tcPr>
-          <w:p>
-            <w:r>
-              <w:t>User creates an event and becomes an admin</w:t>
-            </w:r>
-            <w:r>
-              <w:t xml:space="preserve"> </w:t>
-            </w:r>
-            <w:r>
-              <w:rPr>
-                <w:b/>
-                <w:bCs/>
-              </w:rPr>
-              <w:t>(Ready for frontend)</w:t>
-            </w:r>
-            <w:bookmarkStart w:id="0" w:name="_GoBack"/>
-            <w:bookmarkEnd w:id="0"/>
-          </w:p>
-        </w:tc>
-      </w:tr>
-      <w:tr>
-        <w:tc>
-          <w:tcPr>
-            <w:tcW w:w="2425" w:type="dxa"/>
-          </w:tcPr>
-          <w:p>
-            <w:r>
-              <w:t>HTTP Request</w:t>
-            </w:r>
-          </w:p>
-        </w:tc>
-        <w:tc>
-          <w:tcPr>
-            <w:tcW w:w="6925" w:type="dxa"/>
-          </w:tcPr>
-          <w:p>
-            <w:r>
-              <w:t>POST</w:t>
-            </w:r>
-          </w:p>
-        </w:tc>
-      </w:tr>
-      <w:tr>
-        <w:tc>
-          <w:tcPr>
-            <w:tcW w:w="2425" w:type="dxa"/>
-          </w:tcPr>
-          <w:p>
-            <w:r>
-              <w:t>Required Inputs</w:t>
-            </w:r>
-          </w:p>
-        </w:tc>
-        <w:tc>
-          <w:tcPr>
-            <w:tcW w:w="6925" w:type="dxa"/>
-          </w:tcPr>
-          <w:p>
-            <w:r>
-              <w:t>T</w:t>
-            </w:r>
-            <w:r>
-              <w:t>oken</w:t>
-            </w:r>
-            <w:r>
-              <w:t xml:space="preserve"> and title</w:t>
-            </w:r>
-          </w:p>
-        </w:tc>
-      </w:tr>
-      <w:tr>
-        <w:tc>
-          <w:tcPr>
-            <w:tcW w:w="2425" w:type="dxa"/>
-          </w:tcPr>
-          <w:p>
-            <w:r>
-              <w:t>Optional Inputs</w:t>
-            </w:r>
-          </w:p>
-        </w:tc>
-        <w:tc>
-          <w:tcPr>
-            <w:tcW w:w="6925" w:type="dxa"/>
-          </w:tcPr>
-          <w:p>
-            <w:r>
-              <w:t xml:space="preserve">Description, </w:t>
-            </w:r>
-            <w:proofErr w:type="spellStart"/>
-            <w:r>
-              <w:t>url</w:t>
-            </w:r>
-            <w:proofErr w:type="spellEnd"/>
-            <w:r>
-              <w:t xml:space="preserve">, </w:t>
-            </w:r>
-            <w:proofErr w:type="spellStart"/>
-            <w:r>
-              <w:t>startdate</w:t>
-            </w:r>
-            <w:proofErr w:type="spellEnd"/>
-            <w:r>
-              <w:t xml:space="preserve">, </w:t>
-            </w:r>
-            <w:proofErr w:type="spellStart"/>
-            <w:r>
-              <w:t>enddate</w:t>
-            </w:r>
-            <w:proofErr w:type="spellEnd"/>
-            <w:r>
-              <w:t xml:space="preserve">, address, city, state, and </w:t>
-            </w:r>
-            <w:proofErr w:type="spellStart"/>
-            <w:r>
-              <w:t>zipcode</w:t>
-            </w:r>
-            <w:proofErr w:type="spellEnd"/>
-          </w:p>
-        </w:tc>
-      </w:tr>
-      <w:tr>
-        <w:tc>
-          <w:tcPr>
-            <w:tcW w:w="2425" w:type="dxa"/>
-          </w:tcPr>
-          <w:p>
-            <w:r>
-              <w:t>Successful Output</w:t>
-            </w:r>
-          </w:p>
-        </w:tc>
-        <w:tc>
-          <w:tcPr>
-            <w:tcW w:w="6925" w:type="dxa"/>
-          </w:tcPr>
-          <w:p>
-            <w:proofErr w:type="spellStart"/>
-            <w:r>
-              <w:t>Eventid</w:t>
-            </w:r>
-            <w:proofErr w:type="spellEnd"/>
-            <w:r>
-              <w:t xml:space="preserve">, </w:t>
-            </w:r>
-            <w:r>
-              <w:t>title</w:t>
-            </w:r>
-            <w:r>
-              <w:t>,</w:t>
-            </w:r>
-            <w:r>
-              <w:t xml:space="preserve"> and </w:t>
-            </w:r>
-            <w:r>
-              <w:t>message</w:t>
-            </w:r>
-          </w:p>
-        </w:tc>
-      </w:tr>
-      <w:tr>
-        <w:tc>
-          <w:tcPr>
-            <w:tcW w:w="2425" w:type="dxa"/>
-          </w:tcPr>
-          <w:p>
-            <w:r>
-              <w:t>Error Output</w:t>
-            </w:r>
-          </w:p>
-        </w:tc>
-        <w:tc>
-          <w:tcPr>
-            <w:tcW w:w="6925" w:type="dxa"/>
-          </w:tcPr>
-          <w:p>
-            <w:r>
-              <w:t>message</w:t>
-            </w:r>
-          </w:p>
-        </w:tc>
-      </w:tr>
-    </w:tbl>
-    <w:p/>
-    <w:tbl>
-      <w:tblPr>
-        <w:tblStyle w:val="TableGrid"/>
-        <w:tblW w:w="0" w:type="auto"/>
-        <w:tblLook w:val="04A0" w:firstRow="1" w:lastRow="0" w:firstColumn="1" w:lastColumn="0" w:noHBand="0" w:noVBand="1"/>
-      </w:tblPr>
-      <w:tblGrid>
-        <w:gridCol w:w="2425"/>
-        <w:gridCol w:w="6925"/>
-      </w:tblGrid>
-      <w:tr>
-        <w:tc>
-          <w:tcPr>
-            <w:tcW w:w="2425" w:type="dxa"/>
-          </w:tcPr>
-          <w:p>
-            <w:pPr>
-              <w:rPr>
-                <w:b/>
-                <w:bCs/>
-              </w:rPr>
-            </w:pPr>
-            <w:proofErr w:type="spellStart"/>
-            <w:r>
-              <w:rPr>
-                <w:b/>
-                <w:bCs/>
-              </w:rPr>
-              <w:t>url</w:t>
-            </w:r>
-            <w:proofErr w:type="spellEnd"/>
-            <w:r>
-              <w:rPr>
-                <w:b/>
-                <w:bCs/>
-              </w:rPr>
-              <w:t>/</w:t>
-            </w:r>
-            <w:proofErr w:type="spellStart"/>
-            <w:r>
-              <w:rPr>
-                <w:b/>
-                <w:bCs/>
-              </w:rPr>
-              <w:t>editEvent</w:t>
-            </w:r>
-            <w:proofErr w:type="spellEnd"/>
-          </w:p>
-        </w:tc>
-        <w:tc>
-          <w:tcPr>
-            <w:tcW w:w="6925" w:type="dxa"/>
-          </w:tcPr>
-          <w:p>
-            <w:r>
-              <w:t>Admin edits an event</w:t>
-            </w:r>
-          </w:p>
-        </w:tc>
-      </w:tr>
-      <w:tr>
-        <w:tc>
-          <w:tcPr>
-            <w:tcW w:w="2425" w:type="dxa"/>
-          </w:tcPr>
-          <w:p>
-            <w:r>
-              <w:t>HTTP Request</w:t>
-            </w:r>
-          </w:p>
-        </w:tc>
-        <w:tc>
-          <w:tcPr>
-            <w:tcW w:w="6925" w:type="dxa"/>
-          </w:tcPr>
-          <w:p>
-            <w:r>
-              <w:t>PUT</w:t>
-            </w:r>
-          </w:p>
-        </w:tc>
-      </w:tr>
-      <w:tr>
-        <w:tc>
-          <w:tcPr>
-            <w:tcW w:w="2425" w:type="dxa"/>
-          </w:tcPr>
-          <w:p>
-            <w:r>
-              <w:t>Required Inputs</w:t>
-            </w:r>
-          </w:p>
-        </w:tc>
-        <w:tc>
-          <w:tcPr>
-            <w:tcW w:w="6925" w:type="dxa"/>
-          </w:tcPr>
-          <w:p>
-            <w:r>
-              <w:t>token</w:t>
-            </w:r>
-            <w:r>
-              <w:t xml:space="preserve"> and </w:t>
-            </w:r>
-            <w:proofErr w:type="spellStart"/>
-            <w:r>
-              <w:t>eventid</w:t>
-            </w:r>
-            <w:proofErr w:type="spellEnd"/>
-          </w:p>
-        </w:tc>
-      </w:tr>
-      <w:tr>
-        <w:tc>
-          <w:tcPr>
-            <w:tcW w:w="2425" w:type="dxa"/>
-          </w:tcPr>
-          <w:p>
-            <w:r>
-              <w:t>Optional Inputs</w:t>
-            </w:r>
-          </w:p>
-        </w:tc>
-        <w:tc>
-          <w:tcPr>
-            <w:tcW w:w="6925" w:type="dxa"/>
-          </w:tcPr>
-          <w:p/>
-        </w:tc>
-      </w:tr>
-      <w:tr>
-        <w:tc>
-          <w:tcPr>
-            <w:tcW w:w="2425" w:type="dxa"/>
-          </w:tcPr>
-          <w:p>
-            <w:r>
-              <w:t>Successful Output</w:t>
-            </w:r>
-          </w:p>
-        </w:tc>
-        <w:tc>
-          <w:tcPr>
-            <w:tcW w:w="6925" w:type="dxa"/>
-          </w:tcPr>
-          <w:p>
-            <w:r>
-              <w:t>Any edited fields</w:t>
-            </w:r>
-            <w:r>
-              <w:t xml:space="preserve"> and message</w:t>
-            </w:r>
-          </w:p>
-        </w:tc>
-      </w:tr>
-      <w:tr>
-        <w:tc>
-          <w:tcPr>
-            <w:tcW w:w="2425" w:type="dxa"/>
-          </w:tcPr>
-          <w:p>
-            <w:r>
-              <w:t>Error Output</w:t>
-            </w:r>
-          </w:p>
-        </w:tc>
-        <w:tc>
-          <w:tcPr>
-            <w:tcW w:w="6925" w:type="dxa"/>
-          </w:tcPr>
-          <w:p>
-            <w:r>
-              <w:t>message</w:t>
-            </w:r>
-          </w:p>
-        </w:tc>
-      </w:tr>
-    </w:tbl>
-    <w:p/>
-    <w:tbl>
-      <w:tblPr>
-        <w:tblStyle w:val="TableGrid"/>
-        <w:tblW w:w="0" w:type="auto"/>
-        <w:tblLook w:val="04A0" w:firstRow="1" w:lastRow="0" w:firstColumn="1" w:lastColumn="0" w:noHBand="0" w:noVBand="1"/>
-      </w:tblPr>
-      <w:tblGrid>
-        <w:gridCol w:w="2425"/>
-        <w:gridCol w:w="6925"/>
-      </w:tblGrid>
-      <w:tr>
-        <w:tc>
-          <w:tcPr>
-            <w:tcW w:w="2425" w:type="dxa"/>
-          </w:tcPr>
-          <w:p>
-            <w:pPr>
-              <w:rPr>
-                <w:b/>
-                <w:bCs/>
-              </w:rPr>
-            </w:pPr>
-            <w:proofErr w:type="spellStart"/>
-            <w:r>
-              <w:rPr>
-                <w:b/>
-                <w:bCs/>
-              </w:rPr>
-              <w:t>url</w:t>
-            </w:r>
-            <w:proofErr w:type="spellEnd"/>
-            <w:r>
-              <w:rPr>
-                <w:b/>
-                <w:bCs/>
-              </w:rPr>
-              <w:t>/</w:t>
-            </w:r>
-            <w:proofErr w:type="spellStart"/>
-            <w:r>
-              <w:rPr>
-                <w:b/>
-                <w:bCs/>
-              </w:rPr>
-              <w:t>lis</w:t>
-            </w:r>
-            <w:r>
-              <w:rPr>
-                <w:b/>
-                <w:bCs/>
-              </w:rPr>
-              <w:t>tSelf</w:t>
-            </w:r>
-            <w:r>
-              <w:rPr>
-                <w:b/>
-                <w:bCs/>
-              </w:rPr>
-              <w:t>Events</w:t>
-            </w:r>
-            <w:proofErr w:type="spellEnd"/>
-          </w:p>
-        </w:tc>
-        <w:tc>
-          <w:tcPr>
-            <w:tcW w:w="6925" w:type="dxa"/>
-          </w:tcPr>
-          <w:p>
-            <w:r>
-              <w:t>Admin lists all events th</w:t>
-            </w:r>
-            <w:r>
-              <w:t>is admin</w:t>
-            </w:r>
-            <w:r>
-              <w:t xml:space="preserve"> ha</w:t>
-            </w:r>
-            <w:r>
-              <w:t>s</w:t>
-            </w:r>
-            <w:r>
-              <w:t xml:space="preserve"> created</w:t>
-            </w:r>
-            <w:r>
-              <w:t xml:space="preserve"> (can also be used to filter only active events)</w:t>
-            </w:r>
-          </w:p>
-        </w:tc>
-      </w:tr>
-      <w:tr>
-        <w:tc>
-          <w:tcPr>
-            <w:tcW w:w="2425" w:type="dxa"/>
-          </w:tcPr>
-          <w:p>
-            <w:r>
-              <w:t>HTTP Request</w:t>
-            </w:r>
-          </w:p>
-        </w:tc>
-        <w:tc>
-          <w:tcPr>
-            <w:tcW w:w="6925" w:type="dxa"/>
-          </w:tcPr>
-          <w:p>
-            <w:r>
-              <w:t>POST</w:t>
-            </w:r>
-          </w:p>
-        </w:tc>
-      </w:tr>
-      <w:tr>
-        <w:tc>
-          <w:tcPr>
-            <w:tcW w:w="2425" w:type="dxa"/>
-          </w:tcPr>
-          <w:p>
-            <w:r>
-              <w:t>Required Inputs</w:t>
-            </w:r>
-          </w:p>
-        </w:tc>
-        <w:tc>
-          <w:tcPr>
-            <w:tcW w:w="6925" w:type="dxa"/>
-          </w:tcPr>
-          <w:p>
-            <w:r>
-              <w:t>token</w:t>
-            </w:r>
-          </w:p>
-        </w:tc>
-      </w:tr>
-      <w:tr>
-        <w:tc>
-          <w:tcPr>
-            <w:tcW w:w="2425" w:type="dxa"/>
-          </w:tcPr>
-          <w:p>
-            <w:r>
-              <w:t>Optional Inputs</w:t>
-            </w:r>
-          </w:p>
-        </w:tc>
-        <w:tc>
-          <w:tcPr>
-            <w:tcW w:w="6925" w:type="dxa"/>
-          </w:tcPr>
-          <w:p/>
-        </w:tc>
-      </w:tr>
-      <w:tr>
-        <w:tc>
-          <w:tcPr>
-            <w:tcW w:w="2425" w:type="dxa"/>
-          </w:tcPr>
-          <w:p>
-            <w:r>
-              <w:t>Successful Output</w:t>
-            </w:r>
-          </w:p>
-        </w:tc>
-        <w:tc>
-          <w:tcPr>
-            <w:tcW w:w="6925" w:type="dxa"/>
-          </w:tcPr>
-          <w:p>
-            <w:r>
-              <w:t xml:space="preserve">Titles, </w:t>
-            </w:r>
-            <w:proofErr w:type="spellStart"/>
-            <w:r>
-              <w:t>urls</w:t>
-            </w:r>
-            <w:proofErr w:type="spellEnd"/>
-            <w:r>
-              <w:t>, active</w:t>
-            </w:r>
-            <w:r>
-              <w:t xml:space="preserve"> (of events associated with admin Id), and </w:t>
-            </w:r>
-            <w:r>
-              <w:t>message</w:t>
-            </w:r>
-          </w:p>
-        </w:tc>
-      </w:tr>
-      <w:tr>
-        <w:tc>
-          <w:tcPr>
-            <w:tcW w:w="2425" w:type="dxa"/>
-          </w:tcPr>
-          <w:p>
-            <w:r>
-              <w:t>Error Output</w:t>
-            </w:r>
-          </w:p>
-        </w:tc>
-        <w:tc>
-          <w:tcPr>
-            <w:tcW w:w="6925" w:type="dxa"/>
-          </w:tcPr>
-          <w:p>
-            <w:r>
-              <w:t>message</w:t>
-            </w:r>
-          </w:p>
-        </w:tc>
-      </w:tr>
-    </w:tbl>
-    <w:p/>
-    <w:tbl>
-      <w:tblPr>
-        <w:tblStyle w:val="TableGrid"/>
-        <w:tblW w:w="0" w:type="auto"/>
-        <w:tblLook w:val="04A0" w:firstRow="1" w:lastRow="0" w:firstColumn="1" w:lastColumn="0" w:noHBand="0" w:noVBand="1"/>
-      </w:tblPr>
-      <w:tblGrid>
-        <w:gridCol w:w="2425"/>
-        <w:gridCol w:w="6925"/>
-      </w:tblGrid>
-      <w:tr>
-        <w:tc>
-          <w:tcPr>
-            <w:tcW w:w="2425" w:type="dxa"/>
-          </w:tcPr>
-          <w:p>
-            <w:pPr>
-              <w:rPr>
-                <w:b/>
-                <w:bCs/>
-              </w:rPr>
-            </w:pPr>
-            <w:proofErr w:type="spellStart"/>
-            <w:r>
-              <w:rPr>
-                <w:b/>
-                <w:bCs/>
-              </w:rPr>
-              <w:t>url</w:t>
-            </w:r>
-            <w:proofErr w:type="spellEnd"/>
-            <w:r>
-              <w:rPr>
-                <w:b/>
-                <w:bCs/>
-              </w:rPr>
-              <w:t>/</w:t>
-            </w:r>
-            <w:proofErr w:type="spellStart"/>
-            <w:r>
-              <w:rPr>
-                <w:b/>
-                <w:bCs/>
-              </w:rPr>
-              <w:t>eventsByDate</w:t>
-            </w:r>
-            <w:proofErr w:type="spellEnd"/>
-          </w:p>
-        </w:tc>
-        <w:tc>
-          <w:tcPr>
-            <w:tcW w:w="6925" w:type="dxa"/>
-          </w:tcPr>
-          <w:p>
-            <w:r>
-              <w:t xml:space="preserve">List all events within </w:t>
-            </w:r>
-            <w:proofErr w:type="spellStart"/>
-            <w:r>
-              <w:t>startdate</w:t>
-            </w:r>
-            <w:proofErr w:type="spellEnd"/>
-            <w:r>
-              <w:t xml:space="preserve"> and </w:t>
-            </w:r>
-            <w:proofErr w:type="spellStart"/>
-            <w:r>
-              <w:t>enddate</w:t>
-            </w:r>
-            <w:proofErr w:type="spellEnd"/>
-            <w:r>
-              <w:t xml:space="preserve"> </w:t>
-            </w:r>
-            <w:r>
-              <w:rPr>
-                <w:b/>
-                <w:bCs/>
-              </w:rPr>
-              <w:t>(Ready for frontend)</w:t>
-            </w:r>
-          </w:p>
-        </w:tc>
-      </w:tr>
-      <w:tr>
-        <w:tc>
-          <w:tcPr>
-            <w:tcW w:w="2425" w:type="dxa"/>
-          </w:tcPr>
-          <w:p>
-            <w:r>
-              <w:t>HTTP Request</w:t>
-            </w:r>
-          </w:p>
-        </w:tc>
-        <w:tc>
-          <w:tcPr>
-            <w:tcW w:w="6925" w:type="dxa"/>
-          </w:tcPr>
-          <w:p>
-            <w:r>
-              <w:t>GET</w:t>
-            </w:r>
-          </w:p>
-        </w:tc>
-      </w:tr>
-      <w:tr>
-        <w:tc>
-          <w:tcPr>
-            <w:tcW w:w="2425" w:type="dxa"/>
-          </w:tcPr>
-          <w:p>
-            <w:r>
-              <w:t>Required Inputs</w:t>
-            </w:r>
-          </w:p>
-        </w:tc>
-        <w:tc>
-          <w:tcPr>
-            <w:tcW w:w="6925" w:type="dxa"/>
-          </w:tcPr>
-          <w:p>
-            <w:proofErr w:type="spellStart"/>
-            <w:r>
-              <w:t>Startdate</w:t>
-            </w:r>
-            <w:proofErr w:type="spellEnd"/>
-            <w:r>
-              <w:t xml:space="preserve"> and </w:t>
-            </w:r>
-            <w:proofErr w:type="spellStart"/>
-            <w:r>
-              <w:t>enddate</w:t>
-            </w:r>
-            <w:proofErr w:type="spellEnd"/>
-          </w:p>
-        </w:tc>
-      </w:tr>
-      <w:tr>
-        <w:tc>
-          <w:tcPr>
-            <w:tcW w:w="2425" w:type="dxa"/>
-          </w:tcPr>
-          <w:p>
-            <w:r>
-              <w:t>Optional Inputs</w:t>
-            </w:r>
-          </w:p>
-        </w:tc>
-        <w:tc>
-          <w:tcPr>
-            <w:tcW w:w="6925" w:type="dxa"/>
-          </w:tcPr>
-          <w:p/>
-        </w:tc>
-      </w:tr>
-      <w:tr>
-        <w:tc>
-          <w:tcPr>
-            <w:tcW w:w="2425" w:type="dxa"/>
-          </w:tcPr>
-          <w:p>
-            <w:r>
-              <w:t>Successful Output</w:t>
-            </w:r>
-          </w:p>
-        </w:tc>
-        <w:tc>
-          <w:tcPr>
-            <w:tcW w:w="6925" w:type="dxa"/>
-          </w:tcPr>
-          <w:p>
-            <w:r>
-              <w:t>Events array</w:t>
-            </w:r>
-            <w:r>
-              <w:t xml:space="preserve"> and </w:t>
-            </w:r>
-            <w:r>
-              <w:t>message</w:t>
-            </w:r>
-          </w:p>
-        </w:tc>
-      </w:tr>
-      <w:tr>
-        <w:tc>
-          <w:tcPr>
-            <w:tcW w:w="2425" w:type="dxa"/>
-          </w:tcPr>
-          <w:p>
-            <w:r>
-              <w:t>Error Output</w:t>
-            </w:r>
-          </w:p>
-        </w:tc>
-        <w:tc>
-          <w:tcPr>
-            <w:tcW w:w="6925" w:type="dxa"/>
-          </w:tcPr>
-          <w:p>
-            <w:r>
-              <w:t>message</w:t>
-            </w:r>
-          </w:p>
-        </w:tc>
-      </w:tr>
-    </w:tbl>
-    <w:p/>
-    <w:p/>
-    <w:p/>
-    <w:p/>
-    <w:tbl>
-      <w:tblPr>
-        <w:tblStyle w:val="TableGrid"/>
-        <w:tblW w:w="0" w:type="auto"/>
-        <w:tblLook w:val="04A0" w:firstRow="1" w:lastRow="0" w:firstColumn="1" w:lastColumn="0" w:noHBand="0" w:noVBand="1"/>
-      </w:tblPr>
-      <w:tblGrid>
-        <w:gridCol w:w="2425"/>
-        <w:gridCol w:w="6925"/>
-      </w:tblGrid>
-      <w:tr>
-        <w:tc>
-          <w:tcPr>
-            <w:tcW w:w="2425" w:type="dxa"/>
-          </w:tcPr>
-          <w:p>
-            <w:pPr>
-              <w:rPr>
-                <w:b/>
-                <w:bCs/>
-              </w:rPr>
-            </w:pPr>
-            <w:proofErr w:type="spellStart"/>
-            <w:r>
-              <w:rPr>
-                <w:b/>
-                <w:bCs/>
-              </w:rPr>
-              <w:t>url</w:t>
-            </w:r>
-            <w:proofErr w:type="spellEnd"/>
-            <w:r>
-              <w:rPr>
-                <w:b/>
-                <w:bCs/>
-              </w:rPr>
-              <w:t>/</w:t>
-            </w:r>
-            <w:proofErr w:type="spellStart"/>
-            <w:r>
-              <w:rPr>
-                <w:b/>
-                <w:bCs/>
-              </w:rPr>
-              <w:t>eventsByCity</w:t>
-            </w:r>
-            <w:proofErr w:type="spellEnd"/>
-          </w:p>
-        </w:tc>
-        <w:tc>
-          <w:tcPr>
-            <w:tcW w:w="6925" w:type="dxa"/>
-          </w:tcPr>
-          <w:p>
-            <w:r>
-              <w:t>List all active events by city</w:t>
-            </w:r>
-            <w:r>
-              <w:t xml:space="preserve"> </w:t>
-            </w:r>
-            <w:r>
-              <w:rPr>
-                <w:b/>
-                <w:bCs/>
-              </w:rPr>
-              <w:t>(Ready for frontend)</w:t>
-            </w:r>
-          </w:p>
-        </w:tc>
-      </w:tr>
-      <w:tr>
-        <w:tc>
-          <w:tcPr>
-            <w:tcW w:w="2425" w:type="dxa"/>
-          </w:tcPr>
-          <w:p>
-            <w:r>
-              <w:t>HTTP Request</w:t>
-            </w:r>
-          </w:p>
-        </w:tc>
-        <w:tc>
-          <w:tcPr>
-            <w:tcW w:w="6925" w:type="dxa"/>
-          </w:tcPr>
-          <w:p>
-            <w:r>
-              <w:t>GET</w:t>
-            </w:r>
-          </w:p>
-        </w:tc>
-      </w:tr>
-      <w:tr>
-        <w:tc>
-          <w:tcPr>
-            <w:tcW w:w="2425" w:type="dxa"/>
-          </w:tcPr>
-          <w:p>
-            <w:r>
-              <w:t>Required Inputs</w:t>
-            </w:r>
-          </w:p>
-        </w:tc>
-        <w:tc>
-          <w:tcPr>
-            <w:tcW w:w="6925" w:type="dxa"/>
-          </w:tcPr>
-          <w:p>
-            <w:r>
-              <w:t>city</w:t>
-            </w:r>
-          </w:p>
-        </w:tc>
-      </w:tr>
-      <w:tr>
-        <w:tc>
-          <w:tcPr>
-            <w:tcW w:w="2425" w:type="dxa"/>
-          </w:tcPr>
-          <w:p>
-            <w:r>
-              <w:t>Optional Inputs</w:t>
-            </w:r>
-          </w:p>
-        </w:tc>
-        <w:tc>
-          <w:tcPr>
-            <w:tcW w:w="6925" w:type="dxa"/>
-          </w:tcPr>
-          <w:p/>
-        </w:tc>
-      </w:tr>
-      <w:tr>
-        <w:tc>
-          <w:tcPr>
-            <w:tcW w:w="2425" w:type="dxa"/>
-          </w:tcPr>
-          <w:p>
-            <w:r>
-              <w:t>Successful Output</w:t>
-            </w:r>
-          </w:p>
-        </w:tc>
-        <w:tc>
-          <w:tcPr>
-            <w:tcW w:w="6925" w:type="dxa"/>
-          </w:tcPr>
-          <w:p>
-            <w:r>
-              <w:t>Events array</w:t>
-            </w:r>
-            <w:r>
-              <w:t xml:space="preserve"> and </w:t>
-            </w:r>
-            <w:r>
-              <w:t>message</w:t>
-            </w:r>
-          </w:p>
-        </w:tc>
-      </w:tr>
-      <w:tr>
-        <w:tc>
-          <w:tcPr>
-            <w:tcW w:w="2425" w:type="dxa"/>
-          </w:tcPr>
-          <w:p>
-            <w:r>
-              <w:t>Error Output</w:t>
-            </w:r>
-          </w:p>
-        </w:tc>
-        <w:tc>
-          <w:tcPr>
-            <w:tcW w:w="6925" w:type="dxa"/>
-          </w:tcPr>
-          <w:p>
-            <w:r>
-              <w:t>message</w:t>
-            </w:r>
-          </w:p>
-        </w:tc>
-      </w:tr>
-    </w:tbl>
-    <w:p/>
-    <w:tbl>
-      <w:tblPr>
-        <w:tblStyle w:val="TableGrid"/>
-        <w:tblW w:w="0" w:type="auto"/>
-        <w:tblLook w:val="04A0" w:firstRow="1" w:lastRow="0" w:firstColumn="1" w:lastColumn="0" w:noHBand="0" w:noVBand="1"/>
-      </w:tblPr>
-      <w:tblGrid>
-        <w:gridCol w:w="2425"/>
-        <w:gridCol w:w="6925"/>
-      </w:tblGrid>
-      <w:tr>
-        <w:tc>
-          <w:tcPr>
-            <w:tcW w:w="2425" w:type="dxa"/>
-          </w:tcPr>
-          <w:p>
-            <w:pPr>
-              <w:rPr>
-                <w:b/>
-                <w:bCs/>
-              </w:rPr>
-            </w:pPr>
-            <w:proofErr w:type="spellStart"/>
-            <w:r>
-              <w:rPr>
-                <w:b/>
-                <w:bCs/>
-              </w:rPr>
-              <w:t>url</w:t>
-            </w:r>
-            <w:proofErr w:type="spellEnd"/>
-            <w:r>
-              <w:rPr>
-                <w:b/>
-                <w:bCs/>
-              </w:rPr>
-              <w:t>/</w:t>
-            </w:r>
-            <w:proofErr w:type="spellStart"/>
-            <w:r>
-              <w:rPr>
-                <w:b/>
-                <w:bCs/>
-              </w:rPr>
-              <w:t>joinEvent</w:t>
-            </w:r>
-            <w:proofErr w:type="spellEnd"/>
-          </w:p>
-        </w:tc>
-        <w:tc>
-          <w:tcPr>
-            <w:tcW w:w="6925" w:type="dxa"/>
-          </w:tcPr>
-          <w:p>
-            <w:r>
-              <w:t>User joins an event</w:t>
-            </w:r>
-            <w:r>
-              <w:t xml:space="preserve"> </w:t>
-            </w:r>
-            <w:r>
-              <w:rPr>
-                <w:b/>
-                <w:bCs/>
-              </w:rPr>
-              <w:t>(Ready for frontend)</w:t>
-            </w:r>
-          </w:p>
-        </w:tc>
-      </w:tr>
-      <w:tr>
-        <w:tc>
-          <w:tcPr>
-            <w:tcW w:w="2425" w:type="dxa"/>
-          </w:tcPr>
-          <w:p>
-            <w:r>
-              <w:t>HTTP Request</w:t>
-            </w:r>
-          </w:p>
-        </w:tc>
-        <w:tc>
-          <w:tcPr>
-            <w:tcW w:w="6925" w:type="dxa"/>
-          </w:tcPr>
-          <w:p>
-            <w:r>
-              <w:t>POST</w:t>
-            </w:r>
-          </w:p>
-        </w:tc>
-      </w:tr>
-      <w:tr>
-        <w:tc>
-          <w:tcPr>
-            <w:tcW w:w="2425" w:type="dxa"/>
-          </w:tcPr>
-          <w:p>
-            <w:r>
-              <w:t>Required Inputs</w:t>
-            </w:r>
-          </w:p>
-        </w:tc>
-        <w:tc>
-          <w:tcPr>
-            <w:tcW w:w="6925" w:type="dxa"/>
-          </w:tcPr>
-          <w:p>
-            <w:r>
-              <w:t>T</w:t>
-            </w:r>
-            <w:r>
-              <w:t>oken</w:t>
-            </w:r>
-            <w:r>
-              <w:t>,</w:t>
-            </w:r>
-            <w:r>
-              <w:t xml:space="preserve"> </w:t>
-            </w:r>
-            <w:proofErr w:type="spellStart"/>
-            <w:r>
-              <w:t>eventid</w:t>
-            </w:r>
-            <w:proofErr w:type="spellEnd"/>
-            <w:r>
-              <w:t>, and title</w:t>
-            </w:r>
-          </w:p>
-        </w:tc>
-      </w:tr>
-      <w:tr>
-        <w:tc>
-          <w:tcPr>
-            <w:tcW w:w="2425" w:type="dxa"/>
-          </w:tcPr>
-          <w:p>
-            <w:r>
-              <w:t>Optional Inputs</w:t>
-            </w:r>
-          </w:p>
-        </w:tc>
-        <w:tc>
-          <w:tcPr>
-            <w:tcW w:w="6925" w:type="dxa"/>
-          </w:tcPr>
-          <w:p/>
-        </w:tc>
-      </w:tr>
-      <w:tr>
-        <w:tc>
-          <w:tcPr>
-            <w:tcW w:w="2425" w:type="dxa"/>
-          </w:tcPr>
-          <w:p>
-            <w:r>
-              <w:t>Successful Output</w:t>
-            </w:r>
-          </w:p>
-        </w:tc>
-        <w:tc>
-          <w:tcPr>
-            <w:tcW w:w="6925" w:type="dxa"/>
-          </w:tcPr>
-          <w:p>
-            <w:r>
-              <w:t>message</w:t>
-            </w:r>
-          </w:p>
-        </w:tc>
-      </w:tr>
-      <w:tr>
-        <w:tc>
-          <w:tcPr>
-            <w:tcW w:w="2425" w:type="dxa"/>
-          </w:tcPr>
-          <w:p>
-            <w:r>
-              <w:t>Error Output</w:t>
-            </w:r>
-          </w:p>
-        </w:tc>
-        <w:tc>
-          <w:tcPr>
-            <w:tcW w:w="6925" w:type="dxa"/>
-          </w:tcPr>
-          <w:p>
-            <w:r>
-              <w:t>message</w:t>
-            </w:r>
-          </w:p>
-        </w:tc>
-      </w:tr>
-    </w:tbl>
-    <w:p/>
-    <w:tbl>
-      <w:tblPr>
-        <w:tblStyle w:val="TableGrid"/>
-        <w:tblW w:w="0" w:type="auto"/>
-        <w:tblLook w:val="04A0" w:firstRow="1" w:lastRow="0" w:firstColumn="1" w:lastColumn="0" w:noHBand="0" w:noVBand="1"/>
-      </w:tblPr>
-      <w:tblGrid>
-        <w:gridCol w:w="2425"/>
-        <w:gridCol w:w="6925"/>
-      </w:tblGrid>
-      <w:tr>
-        <w:tc>
-          <w:tcPr>
-            <w:tcW w:w="2425" w:type="dxa"/>
-          </w:tcPr>
-          <w:p>
-            <w:pPr>
-              <w:rPr>
-                <w:b/>
-                <w:bCs/>
-              </w:rPr>
-            </w:pPr>
-            <w:proofErr w:type="spellStart"/>
-            <w:r>
-              <w:rPr>
-                <w:b/>
-                <w:bCs/>
-              </w:rPr>
-              <w:t>url</w:t>
-            </w:r>
-            <w:proofErr w:type="spellEnd"/>
-            <w:r>
-              <w:rPr>
-                <w:b/>
-                <w:bCs/>
-              </w:rPr>
-              <w:t>/</w:t>
-            </w:r>
-            <w:proofErr w:type="spellStart"/>
-            <w:r>
-              <w:rPr>
-                <w:b/>
-                <w:bCs/>
-              </w:rPr>
-              <w:t>leaveEvent</w:t>
-            </w:r>
-            <w:proofErr w:type="spellEnd"/>
+              <w:t>/leaveEvent</w:t>
+            </w:r>
           </w:p>
         </w:tc>
         <w:tc>
@@ -3208,7 +1466,12 @@
     <w:p/>
     <w:p/>
     <w:sectPr>
-      <w:headerReference w:type="default" r:id="rId6"/>
+      <w:headerReference w:type="even" r:id="rId6"/>
+      <w:headerReference w:type="default" r:id="rId7"/>
+      <w:footerReference w:type="even" r:id="rId8"/>
+      <w:footerReference w:type="default" r:id="rId9"/>
+      <w:headerReference w:type="first" r:id="rId10"/>
+      <w:footerReference w:type="first" r:id="rId11"/>
       <w:pgSz w:w="12240" w:h="15840"/>
       <w:pgMar w:top="1440" w:right="1440" w:bottom="1440" w:left="1440" w:header="720" w:footer="720" w:gutter="0"/>
       <w:cols w:space="720"/>
@@ -3243,6 +1506,36 @@
 </w:endnotes>
 </file>
 
+<file path=word/footer1.xml><?xml version="1.0" encoding="utf-8"?>
+<w:ftr xmlns:wpc="http://schemas.microsoft.com/office/word/2010/wordprocessingCanvas" xmlns:cx="http://schemas.microsoft.com/office/drawing/2014/chartex" xmlns:cx1="http://schemas.microsoft.com/office/drawing/2015/9/8/chartex" xmlns:cx2="http://schemas.microsoft.com/office/drawing/2015/10/21/chartex" xmlns:cx3="http://schemas.microsoft.com/office/drawing/2016/5/9/chartex" xmlns:cx4="http://schemas.microsoft.com/office/drawing/2016/5/10/chartex" xmlns:cx5="http://schemas.microsoft.com/office/drawing/2016/5/11/chartex" xmlns:cx6="http://schemas.microsoft.com/office/drawing/2016/5/12/chartex" xmlns:cx7="http://schemas.microsoft.com/office/drawing/2016/5/13/chartex" xmlns:cx8="http://schemas.microsoft.com/office/drawing/2016/5/14/chartex" xmlns:mc="http://schemas.openxmlformats.org/markup-compatibility/2006" xmlns:aink="http://schemas.microsoft.com/office/drawing/2016/ink" xmlns:am3d="http://schemas.microsoft.com/office/drawing/2017/model3d" xmlns:o="urn:schemas-microsoft-com:office:office" xmlns:r="http://schemas.openxmlformats.org/officeDocument/2006/relationships" xmlns:m="http://schemas.openxmlformats.org/officeDocument/2006/math" xmlns:v="urn:schemas-microsoft-com:vml" xmlns:wp14="http://schemas.microsoft.com/office/word/2010/wordprocessingDrawing" xmlns:wp="http://schemas.openxmlformats.org/drawingml/2006/wordprocessingDrawing" xmlns:w10="urn:schemas-microsoft-com:office:word" xmlns:w="http://schemas.openxmlformats.org/wordprocessingml/2006/main" xmlns:w14="http://schemas.microsoft.com/office/word/2010/wordml" xmlns:w15="http://schemas.microsoft.com/office/word/2012/wordml" xmlns:w16cid="http://schemas.microsoft.com/office/word/2016/wordml/cid" xmlns:w16se="http://schemas.microsoft.com/office/word/2015/wordml/symex" xmlns:wpg="http://schemas.microsoft.com/office/word/2010/wordprocessingGroup" xmlns:wpi="http://schemas.microsoft.com/office/word/2010/wordprocessingInk" xmlns:wne="http://schemas.microsoft.com/office/word/2006/wordml" xmlns:wps="http://schemas.microsoft.com/office/word/2010/wordprocessingShape" mc:Ignorable="w14 w15 w16se w16cid wp14">
+  <w:p>
+    <w:pPr>
+      <w:pStyle w:val="Footer"/>
+    </w:pPr>
+  </w:p>
+</w:ftr>
+</file>
+
+<file path=word/footer2.xml><?xml version="1.0" encoding="utf-8"?>
+<w:ftr xmlns:wpc="http://schemas.microsoft.com/office/word/2010/wordprocessingCanvas" xmlns:cx="http://schemas.microsoft.com/office/drawing/2014/chartex" xmlns:cx1="http://schemas.microsoft.com/office/drawing/2015/9/8/chartex" xmlns:cx2="http://schemas.microsoft.com/office/drawing/2015/10/21/chartex" xmlns:cx3="http://schemas.microsoft.com/office/drawing/2016/5/9/chartex" xmlns:cx4="http://schemas.microsoft.com/office/drawing/2016/5/10/chartex" xmlns:cx5="http://schemas.microsoft.com/office/drawing/2016/5/11/chartex" xmlns:cx6="http://schemas.microsoft.com/office/drawing/2016/5/12/chartex" xmlns:cx7="http://schemas.microsoft.com/office/drawing/2016/5/13/chartex" xmlns:cx8="http://schemas.microsoft.com/office/drawing/2016/5/14/chartex" xmlns:mc="http://schemas.openxmlformats.org/markup-compatibility/2006" xmlns:aink="http://schemas.microsoft.com/office/drawing/2016/ink" xmlns:am3d="http://schemas.microsoft.com/office/drawing/2017/model3d" xmlns:o="urn:schemas-microsoft-com:office:office" xmlns:r="http://schemas.openxmlformats.org/officeDocument/2006/relationships" xmlns:m="http://schemas.openxmlformats.org/officeDocument/2006/math" xmlns:v="urn:schemas-microsoft-com:vml" xmlns:wp14="http://schemas.microsoft.com/office/word/2010/wordprocessingDrawing" xmlns:wp="http://schemas.openxmlformats.org/drawingml/2006/wordprocessingDrawing" xmlns:w10="urn:schemas-microsoft-com:office:word" xmlns:w="http://schemas.openxmlformats.org/wordprocessingml/2006/main" xmlns:w14="http://schemas.microsoft.com/office/word/2010/wordml" xmlns:w15="http://schemas.microsoft.com/office/word/2012/wordml" xmlns:w16cid="http://schemas.microsoft.com/office/word/2016/wordml/cid" xmlns:w16se="http://schemas.microsoft.com/office/word/2015/wordml/symex" xmlns:wpg="http://schemas.microsoft.com/office/word/2010/wordprocessingGroup" xmlns:wpi="http://schemas.microsoft.com/office/word/2010/wordprocessingInk" xmlns:wne="http://schemas.microsoft.com/office/word/2006/wordml" xmlns:wps="http://schemas.microsoft.com/office/word/2010/wordprocessingShape" mc:Ignorable="w14 w15 w16se w16cid wp14">
+  <w:p>
+    <w:pPr>
+      <w:pStyle w:val="Footer"/>
+    </w:pPr>
+  </w:p>
+</w:ftr>
+</file>
+
+<file path=word/footer3.xml><?xml version="1.0" encoding="utf-8"?>
+<w:ftr xmlns:wpc="http://schemas.microsoft.com/office/word/2010/wordprocessingCanvas" xmlns:cx="http://schemas.microsoft.com/office/drawing/2014/chartex" xmlns:cx1="http://schemas.microsoft.com/office/drawing/2015/9/8/chartex" xmlns:cx2="http://schemas.microsoft.com/office/drawing/2015/10/21/chartex" xmlns:cx3="http://schemas.microsoft.com/office/drawing/2016/5/9/chartex" xmlns:cx4="http://schemas.microsoft.com/office/drawing/2016/5/10/chartex" xmlns:cx5="http://schemas.microsoft.com/office/drawing/2016/5/11/chartex" xmlns:cx6="http://schemas.microsoft.com/office/drawing/2016/5/12/chartex" xmlns:cx7="http://schemas.microsoft.com/office/drawing/2016/5/13/chartex" xmlns:cx8="http://schemas.microsoft.com/office/drawing/2016/5/14/chartex" xmlns:mc="http://schemas.openxmlformats.org/markup-compatibility/2006" xmlns:aink="http://schemas.microsoft.com/office/drawing/2016/ink" xmlns:am3d="http://schemas.microsoft.com/office/drawing/2017/model3d" xmlns:o="urn:schemas-microsoft-com:office:office" xmlns:r="http://schemas.openxmlformats.org/officeDocument/2006/relationships" xmlns:m="http://schemas.openxmlformats.org/officeDocument/2006/math" xmlns:v="urn:schemas-microsoft-com:vml" xmlns:wp14="http://schemas.microsoft.com/office/word/2010/wordprocessingDrawing" xmlns:wp="http://schemas.openxmlformats.org/drawingml/2006/wordprocessingDrawing" xmlns:w10="urn:schemas-microsoft-com:office:word" xmlns:w="http://schemas.openxmlformats.org/wordprocessingml/2006/main" xmlns:w14="http://schemas.microsoft.com/office/word/2010/wordml" xmlns:w15="http://schemas.microsoft.com/office/word/2012/wordml" xmlns:w16cid="http://schemas.microsoft.com/office/word/2016/wordml/cid" xmlns:w16se="http://schemas.microsoft.com/office/word/2015/wordml/symex" xmlns:wpg="http://schemas.microsoft.com/office/word/2010/wordprocessingGroup" xmlns:wpi="http://schemas.microsoft.com/office/word/2010/wordprocessingInk" xmlns:wne="http://schemas.microsoft.com/office/word/2006/wordml" xmlns:wps="http://schemas.microsoft.com/office/word/2010/wordprocessingShape" mc:Ignorable="w14 w15 w16se w16cid wp14">
+  <w:p>
+    <w:pPr>
+      <w:pStyle w:val="Footer"/>
+    </w:pPr>
+  </w:p>
+</w:ftr>
+</file>
+
 <file path=word/footnotes.xml><?xml version="1.0" encoding="utf-8"?>
 <w:footnotes xmlns:wpc="http://schemas.microsoft.com/office/word/2010/wordprocessingCanvas" xmlns:cx="http://schemas.microsoft.com/office/drawing/2014/chartex" xmlns:cx1="http://schemas.microsoft.com/office/drawing/2015/9/8/chartex" xmlns:cx2="http://schemas.microsoft.com/office/drawing/2015/10/21/chartex" xmlns:cx3="http://schemas.microsoft.com/office/drawing/2016/5/9/chartex" xmlns:cx4="http://schemas.microsoft.com/office/drawing/2016/5/10/chartex" xmlns:cx5="http://schemas.microsoft.com/office/drawing/2016/5/11/chartex" xmlns:cx6="http://schemas.microsoft.com/office/drawing/2016/5/12/chartex" xmlns:cx7="http://schemas.microsoft.com/office/drawing/2016/5/13/chartex" xmlns:cx8="http://schemas.microsoft.com/office/drawing/2016/5/14/chartex" xmlns:mc="http://schemas.openxmlformats.org/markup-compatibility/2006" xmlns:aink="http://schemas.microsoft.com/office/drawing/2016/ink" xmlns:am3d="http://schemas.microsoft.com/office/drawing/2017/model3d" xmlns:o="urn:schemas-microsoft-com:office:office" xmlns:r="http://schemas.openxmlformats.org/officeDocument/2006/relationships" xmlns:m="http://schemas.openxmlformats.org/officeDocument/2006/math" xmlns:v="urn:schemas-microsoft-com:vml" xmlns:wp14="http://schemas.microsoft.com/office/word/2010/wordprocessingDrawing" xmlns:wp="http://schemas.openxmlformats.org/drawingml/2006/wordprocessingDrawing" xmlns:w10="urn:schemas-microsoft-com:office:word" xmlns:w="http://schemas.openxmlformats.org/wordprocessingml/2006/main" xmlns:w14="http://schemas.microsoft.com/office/word/2010/wordml" xmlns:w15="http://schemas.microsoft.com/office/word/2012/wordml" xmlns:w16cid="http://schemas.microsoft.com/office/word/2016/wordml/cid" xmlns:w16se="http://schemas.microsoft.com/office/word/2015/wordml/symex" xmlns:wpg="http://schemas.microsoft.com/office/word/2010/wordprocessingGroup" xmlns:wpi="http://schemas.microsoft.com/office/word/2010/wordprocessingInk" xmlns:wne="http://schemas.microsoft.com/office/word/2006/wordml" xmlns:wps="http://schemas.microsoft.com/office/word/2010/wordprocessingShape" mc:Ignorable="w14 w15 w16se w16cid wp14">
   <w:footnote w:type="separator" w:id="-1">
@@ -3273,6 +1566,16 @@
   <w:p>
     <w:pPr>
       <w:pStyle w:val="Header"/>
+    </w:pPr>
+  </w:p>
+</w:hdr>
+</file>
+
+<file path=word/header2.xml><?xml version="1.0" encoding="utf-8"?>
+<w:hdr xmlns:wpc="http://schemas.microsoft.com/office/word/2010/wordprocessingCanvas" xmlns:cx="http://schemas.microsoft.com/office/drawing/2014/chartex" xmlns:cx1="http://schemas.microsoft.com/office/drawing/2015/9/8/chartex" xmlns:cx2="http://schemas.microsoft.com/office/drawing/2015/10/21/chartex" xmlns:cx3="http://schemas.microsoft.com/office/drawing/2016/5/9/chartex" xmlns:cx4="http://schemas.microsoft.com/office/drawing/2016/5/10/chartex" xmlns:cx5="http://schemas.microsoft.com/office/drawing/2016/5/11/chartex" xmlns:cx6="http://schemas.microsoft.com/office/drawing/2016/5/12/chartex" xmlns:cx7="http://schemas.microsoft.com/office/drawing/2016/5/13/chartex" xmlns:cx8="http://schemas.microsoft.com/office/drawing/2016/5/14/chartex" xmlns:mc="http://schemas.openxmlformats.org/markup-compatibility/2006" xmlns:aink="http://schemas.microsoft.com/office/drawing/2016/ink" xmlns:am3d="http://schemas.microsoft.com/office/drawing/2017/model3d" xmlns:o="urn:schemas-microsoft-com:office:office" xmlns:r="http://schemas.openxmlformats.org/officeDocument/2006/relationships" xmlns:m="http://schemas.openxmlformats.org/officeDocument/2006/math" xmlns:v="urn:schemas-microsoft-com:vml" xmlns:wp14="http://schemas.microsoft.com/office/word/2010/wordprocessingDrawing" xmlns:wp="http://schemas.openxmlformats.org/drawingml/2006/wordprocessingDrawing" xmlns:w10="urn:schemas-microsoft-com:office:word" xmlns:w="http://schemas.openxmlformats.org/wordprocessingml/2006/main" xmlns:w14="http://schemas.microsoft.com/office/word/2010/wordml" xmlns:w15="http://schemas.microsoft.com/office/word/2012/wordml" xmlns:w16cid="http://schemas.microsoft.com/office/word/2016/wordml/cid" xmlns:w16se="http://schemas.microsoft.com/office/word/2015/wordml/symex" xmlns:wpg="http://schemas.microsoft.com/office/word/2010/wordprocessingGroup" xmlns:wpi="http://schemas.microsoft.com/office/word/2010/wordprocessingInk" xmlns:wne="http://schemas.microsoft.com/office/word/2006/wordml" xmlns:wps="http://schemas.microsoft.com/office/word/2010/wordprocessingShape" mc:Ignorable="w14 w15 w16se w16cid wp14">
+  <w:p>
+    <w:pPr>
+      <w:pStyle w:val="Header"/>
       <w:tabs>
         <w:tab w:val="clear" w:pos="4680"/>
         <w:tab w:val="clear" w:pos="9360"/>
@@ -3283,6 +1586,15 @@
         <w:szCs w:val="24"/>
       </w:rPr>
     </w:pPr>
+    <w:r>
+      <w:rPr>
+        <w:color w:val="8496B0" w:themeColor="text2" w:themeTint="99"/>
+        <w:szCs w:val="24"/>
+      </w:rPr>
+      <w:t xml:space="preserve">Phillip </w:t>
+    </w:r>
+    <w:bookmarkStart w:id="0" w:name="_GoBack"/>
+    <w:bookmarkEnd w:id="0"/>
     <w:r>
       <w:rPr>
         <w:color w:val="8496B0" w:themeColor="text2" w:themeTint="99"/>
@@ -3327,6 +1639,16 @@
       <w:fldChar w:fldCharType="end"/>
     </w:r>
   </w:p>
+  <w:p>
+    <w:pPr>
+      <w:pStyle w:val="Header"/>
+    </w:pPr>
+  </w:p>
+</w:hdr>
+</file>
+
+<file path=word/header3.xml><?xml version="1.0" encoding="utf-8"?>
+<w:hdr xmlns:wpc="http://schemas.microsoft.com/office/word/2010/wordprocessingCanvas" xmlns:cx="http://schemas.microsoft.com/office/drawing/2014/chartex" xmlns:cx1="http://schemas.microsoft.com/office/drawing/2015/9/8/chartex" xmlns:cx2="http://schemas.microsoft.com/office/drawing/2015/10/21/chartex" xmlns:cx3="http://schemas.microsoft.com/office/drawing/2016/5/9/chartex" xmlns:cx4="http://schemas.microsoft.com/office/drawing/2016/5/10/chartex" xmlns:cx5="http://schemas.microsoft.com/office/drawing/2016/5/11/chartex" xmlns:cx6="http://schemas.microsoft.com/office/drawing/2016/5/12/chartex" xmlns:cx7="http://schemas.microsoft.com/office/drawing/2016/5/13/chartex" xmlns:cx8="http://schemas.microsoft.com/office/drawing/2016/5/14/chartex" xmlns:mc="http://schemas.openxmlformats.org/markup-compatibility/2006" xmlns:aink="http://schemas.microsoft.com/office/drawing/2016/ink" xmlns:am3d="http://schemas.microsoft.com/office/drawing/2017/model3d" xmlns:o="urn:schemas-microsoft-com:office:office" xmlns:r="http://schemas.openxmlformats.org/officeDocument/2006/relationships" xmlns:m="http://schemas.openxmlformats.org/officeDocument/2006/math" xmlns:v="urn:schemas-microsoft-com:vml" xmlns:wp14="http://schemas.microsoft.com/office/word/2010/wordprocessingDrawing" xmlns:wp="http://schemas.openxmlformats.org/drawingml/2006/wordprocessingDrawing" xmlns:w10="urn:schemas-microsoft-com:office:word" xmlns:w="http://schemas.openxmlformats.org/wordprocessingml/2006/main" xmlns:w14="http://schemas.microsoft.com/office/word/2010/wordml" xmlns:w15="http://schemas.microsoft.com/office/word/2012/wordml" xmlns:w16cid="http://schemas.microsoft.com/office/word/2016/wordml/cid" xmlns:w16se="http://schemas.microsoft.com/office/word/2015/wordml/symex" xmlns:wpg="http://schemas.microsoft.com/office/word/2010/wordprocessingGroup" xmlns:wpi="http://schemas.microsoft.com/office/word/2010/wordprocessingInk" xmlns:wne="http://schemas.microsoft.com/office/word/2006/wordml" xmlns:wps="http://schemas.microsoft.com/office/word/2010/wordprocessingShape" mc:Ignorable="w14 w15 w16se w16cid wp14">
   <w:p>
     <w:pPr>
       <w:pStyle w:val="Header"/>
